--- a/doc/verzeichnis_und_uebersicht.docx
+++ b/doc/verzeichnis_und_uebersicht.docx
@@ -1840,15 +1840,7 @@
     </w:p>
     <w:p>
       <w:r>
-        <w:t xml:space="preserve">Die Definitionen und Abkürzungen befinden sich in der ausgelagerten Datei </w:t>
-      </w:r>
-      <w:proofErr w:type="spellStart"/>
-      <w:r>
-        <w:t>doc</w:t>
-      </w:r>
-      <w:proofErr w:type="spellEnd"/>
-      <w:r>
-        <w:t>/01_Projektplan/glossar.docx.</w:t>
+        <w:t>Die Definitionen und Abkürzungen befinden sich in der ausgelagerten Datei doc/01_Projektplan/glossar.docx.</w:t>
       </w:r>
     </w:p>
     <w:p>
@@ -1876,14 +1868,12 @@
           <w:rFonts w:cstheme="minorHAnsi"/>
         </w:rPr>
       </w:pPr>
-      <w:proofErr w:type="spellStart"/>
       <w:r>
         <w:rPr>
           <w:rFonts w:cstheme="minorHAnsi"/>
         </w:rPr>
         <w:t>client</w:t>
       </w:r>
-      <w:proofErr w:type="spellEnd"/>
       <w:r>
         <w:rPr>
           <w:rFonts w:cstheme="minorHAnsi"/>
@@ -1902,19 +1892,11 @@
           <w:rFonts w:cstheme="minorHAnsi"/>
         </w:rPr>
       </w:pPr>
-      <w:proofErr w:type="spellStart"/>
       <w:r>
         <w:rPr>
           <w:rFonts w:cstheme="minorHAnsi"/>
         </w:rPr>
-        <w:t>doc</w:t>
-      </w:r>
-      <w:proofErr w:type="spellEnd"/>
-      <w:r>
-        <w:rPr>
-          <w:rFonts w:cstheme="minorHAnsi"/>
-        </w:rPr>
-        <w:t>/*</w:t>
+        <w:t>doc/*</w:t>
       </w:r>
     </w:p>
     <w:p>
@@ -1928,19 +1910,11 @@
           <w:rFonts w:cstheme="minorHAnsi"/>
         </w:rPr>
       </w:pPr>
-      <w:proofErr w:type="spellStart"/>
       <w:r>
         <w:rPr>
           <w:rFonts w:cstheme="minorHAnsi"/>
         </w:rPr>
-        <w:t>server</w:t>
-      </w:r>
-      <w:proofErr w:type="spellEnd"/>
-      <w:r>
-        <w:rPr>
-          <w:rFonts w:cstheme="minorHAnsi"/>
-        </w:rPr>
-        <w:t>/*</w:t>
+        <w:t>server/*</w:t>
       </w:r>
     </w:p>
     <w:p>
@@ -1954,19 +1928,11 @@
           <w:rFonts w:cstheme="minorHAnsi"/>
         </w:rPr>
       </w:pPr>
-      <w:proofErr w:type="spellStart"/>
       <w:r>
         <w:rPr>
           <w:rFonts w:cstheme="minorHAnsi"/>
         </w:rPr>
-        <w:t>tools</w:t>
-      </w:r>
-      <w:proofErr w:type="spellEnd"/>
-      <w:r>
-        <w:rPr>
-          <w:rFonts w:cstheme="minorHAnsi"/>
-        </w:rPr>
-        <w:t>/*</w:t>
+        <w:t>tools/*</w:t>
       </w:r>
       <w:r>
         <w:rPr>
@@ -2014,38 +1980,27 @@
     </w:p>
     <w:p>
       <w:r>
-        <w:t xml:space="preserve">Alle Dokumente befinden sich unter </w:t>
+        <w:t>Alle Dokumente befinden sich unter doc/*.</w:t>
       </w:r>
-      <w:proofErr w:type="spellStart"/>
       <w:r>
-        <w:t>doc</w:t>
+        <w:t xml:space="preserve"> Die untergeordneten Ordner sprechen für sich.</w:t>
       </w:r>
-      <w:proofErr w:type="spellEnd"/>
-      <w:r>
-        <w:t>/*.</w:t>
-      </w:r>
+      <w:bookmarkStart w:id="12" w:name="_GoBack"/>
+      <w:bookmarkEnd w:id="12"/>
     </w:p>
     <w:p>
       <w:pPr>
         <w:pStyle w:val="berschrift2"/>
       </w:pPr>
-      <w:bookmarkStart w:id="12" w:name="_Toc294612066"/>
+      <w:bookmarkStart w:id="13" w:name="_Toc294612066"/>
       <w:r>
         <w:t>Quellcode</w:t>
       </w:r>
-      <w:bookmarkEnd w:id="12"/>
+      <w:bookmarkEnd w:id="13"/>
     </w:p>
     <w:p>
       <w:r>
-        <w:t xml:space="preserve">Sowohl der Client wie auch der Server enthalten Quellcode. Da für diesen Bereich sogenannte Tags und </w:t>
-      </w:r>
-      <w:proofErr w:type="spellStart"/>
-      <w:r>
-        <w:t>Branches</w:t>
-      </w:r>
-      <w:proofErr w:type="spellEnd"/>
-      <w:r>
-        <w:t xml:space="preserve"> benötigt werden, gilt folgende Konvention:</w:t>
+        <w:t>Sowohl der Client wie auch der Server enthalten Quellcode. Da für diesen Bereich sogenannte Tags und Branches benötigt werden, gilt folgende Konvention:</w:t>
       </w:r>
     </w:p>
     <w:tbl>
@@ -2097,11 +2052,9 @@
             <w:tcW w:w="1668" w:type="dxa"/>
           </w:tcPr>
           <w:p>
-            <w:proofErr w:type="spellStart"/>
             <w:r>
               <w:t>trunk</w:t>
             </w:r>
-            <w:proofErr w:type="spellEnd"/>
           </w:p>
         </w:tc>
         <w:tc>
@@ -2157,11 +2110,9 @@
             <w:tcW w:w="1668" w:type="dxa"/>
           </w:tcPr>
           <w:p>
-            <w:proofErr w:type="spellStart"/>
             <w:r>
               <w:t>branches</w:t>
             </w:r>
-            <w:proofErr w:type="spellEnd"/>
           </w:p>
         </w:tc>
         <w:tc>
@@ -2173,40 +2124,16 @@
               <w:cnfStyle w:val="000000100000" w:firstRow="0" w:lastRow="0" w:firstColumn="0" w:lastColumn="0" w:oddVBand="0" w:evenVBand="0" w:oddHBand="1" w:evenHBand="0" w:firstRowFirstColumn="0" w:firstRowLastColumn="0" w:lastRowFirstColumn="0" w:lastRowLastColumn="0"/>
             </w:pPr>
             <w:r>
-              <w:t xml:space="preserve">Sollte ein neues Feature entwickelt werden, welches den aktuellen Trunk in einen fehlerhaften Zustand bringen würde (Tests laufen nicht mehr fehlerfrei), so wird für dieses Feature ein </w:t>
-            </w:r>
-            <w:proofErr w:type="spellStart"/>
-            <w:r>
-              <w:t>Branch</w:t>
-            </w:r>
-            <w:proofErr w:type="spellEnd"/>
-            <w:r>
-              <w:t xml:space="preserve"> erstellt. Ist das Feature fertig entwickelt, so wird </w:t>
-            </w:r>
-            <w:r>
-              <w:t xml:space="preserve">der „Feature </w:t>
-            </w:r>
-            <w:proofErr w:type="spellStart"/>
-            <w:r>
-              <w:t>Branch</w:t>
-            </w:r>
-            <w:proofErr w:type="spellEnd"/>
-            <w:r>
-              <w:t>“</w:t>
+              <w:t xml:space="preserve">Sollte ein neues Feature entwickelt werden, welches den aktuellen Trunk in einen fehlerhaften Zustand bringen würde (Tests laufen nicht mehr fehlerfrei), so wird für dieses Feature ein Branch erstellt. Ist das Feature fertig entwickelt, so wird </w:t>
+            </w:r>
+            <w:r>
+              <w:t>der „Feature Branch“</w:t>
             </w:r>
             <w:r>
               <w:t xml:space="preserve"> in den Trunk </w:t>
             </w:r>
             <w:r>
-              <w:t>eingefügt („</w:t>
-            </w:r>
-            <w:proofErr w:type="spellStart"/>
-            <w:r>
-              <w:t>merged</w:t>
-            </w:r>
-            <w:proofErr w:type="spellEnd"/>
-            <w:r>
-              <w:t>“) und gelöscht.</w:t>
+              <w:t>eingefügt („merged“) und gelöscht.</w:t>
             </w:r>
           </w:p>
         </w:tc>
@@ -2216,47 +2143,18 @@
       <w:pPr>
         <w:pStyle w:val="berschrift3"/>
       </w:pPr>
-      <w:bookmarkStart w:id="13" w:name="_Toc294612067"/>
+      <w:bookmarkStart w:id="14" w:name="_Toc294612067"/>
       <w:r>
         <w:t>Client</w:t>
       </w:r>
-      <w:bookmarkEnd w:id="13"/>
+      <w:bookmarkEnd w:id="14"/>
     </w:p>
     <w:p>
       <w:r>
-        <w:t xml:space="preserve">Der Quellcode des Clients ist unter </w:t>
-      </w:r>
-      <w:proofErr w:type="spellStart"/>
-      <w:r>
-        <w:t>client</w:t>
-      </w:r>
-      <w:proofErr w:type="spellEnd"/>
-      <w:r>
-        <w:t>/* zu finden.</w:t>
+        <w:t>Der Quellcode des Clients ist unter client/* zu finden.</w:t>
       </w:r>
       <w:r>
-        <w:t xml:space="preserve"> Der Code kann direkt als Eclipse Projekt importiert werden. Allerdings wird für da</w:t>
-      </w:r>
-      <w:bookmarkStart w:id="14" w:name="_GoBack"/>
-      <w:bookmarkEnd w:id="14"/>
-      <w:r>
-        <w:t>s Eclipse das ADT (</w:t>
-      </w:r>
-      <w:proofErr w:type="spellStart"/>
-      <w:r>
-        <w:t>Android</w:t>
-      </w:r>
-      <w:proofErr w:type="spellEnd"/>
-      <w:r>
-        <w:t xml:space="preserve"> Development Tools) benötigt, welches auch einen </w:t>
-      </w:r>
-      <w:proofErr w:type="spellStart"/>
-      <w:r>
-        <w:t>Android</w:t>
-      </w:r>
-      <w:proofErr w:type="spellEnd"/>
-      <w:r>
-        <w:t xml:space="preserve"> Emulator enthält.</w:t>
+        <w:t xml:space="preserve"> Der Code kann direkt als Eclipse Projekt importiert werden. Allerdings wird für das Eclipse das ADT (Android Development Tools) benötigt, welches auch einen Android Emulator enthält.</w:t>
       </w:r>
     </w:p>
     <w:p>
@@ -2273,74 +2171,82 @@
       <w:r>
         <w:t xml:space="preserve">Der Quellcode des Clients ist unter </w:t>
       </w:r>
-      <w:proofErr w:type="spellStart"/>
       <w:r>
         <w:t>server</w:t>
       </w:r>
-      <w:proofErr w:type="spellEnd"/>
       <w:r>
         <w:t>/* zu finden.</w:t>
       </w:r>
       <w:r>
-        <w:t xml:space="preserve"> Da der Server mit Ruby on </w:t>
-      </w:r>
-      <w:proofErr w:type="spellStart"/>
-      <w:r>
-        <w:t>Rails</w:t>
-      </w:r>
-      <w:proofErr w:type="spellEnd"/>
-      <w:r>
-        <w:t xml:space="preserve"> und </w:t>
-      </w:r>
-      <w:proofErr w:type="spellStart"/>
-      <w:r>
-        <w:t>Netbeans</w:t>
-      </w:r>
-      <w:proofErr w:type="spellEnd"/>
-      <w:r>
-        <w:t xml:space="preserve"> entwickelt wurde, kann es mit </w:t>
-      </w:r>
-      <w:proofErr w:type="spellStart"/>
-      <w:r>
-        <w:t>Netbeans</w:t>
-      </w:r>
-      <w:proofErr w:type="spellEnd"/>
-      <w:r>
-        <w:t xml:space="preserve"> direkt importiert und bearbeitet werden. Darüber hinaus wird ein Ruby Interpreter benötigt, der alle nötigen </w:t>
-      </w:r>
-      <w:proofErr w:type="spellStart"/>
-      <w:r>
-        <w:t>Gems</w:t>
-      </w:r>
-      <w:proofErr w:type="spellEnd"/>
-      <w:r>
-        <w:t xml:space="preserve"> (Ruby Libraries) enthält.</w:t>
+        <w:t xml:space="preserve"> Da der Server mit Ruby on Rails und Netbeans entwickelt wurde, kann es mit Netbeans direkt importiert und bearbeitet werden. Darüber hinaus wird ein Ruby Interpreter benötigt, der alle nötigen Gems (Ruby Libraries) enthält.</w:t>
       </w:r>
     </w:p>
     <w:p>
+      <w:r>
+        <w:br w:type="page"/>
+      </w:r>
+    </w:p>
+    <w:p>
       <w:pPr>
         <w:pStyle w:val="berschrift2"/>
       </w:pPr>
       <w:bookmarkStart w:id="16" w:name="_Toc294612069"/>
       <w:r>
+        <w:lastRenderedPageBreak/>
         <w:t>Tools</w:t>
       </w:r>
       <w:bookmarkEnd w:id="16"/>
     </w:p>
     <w:p>
       <w:r>
-        <w:t xml:space="preserve">Unter </w:t>
-      </w:r>
-      <w:proofErr w:type="spellStart"/>
-      <w:r>
-        <w:t>tools</w:t>
-      </w:r>
-      <w:proofErr w:type="spellEnd"/>
-      <w:r>
-        <w:t>/* sind die Tools, die für das Projekt benötigt werden, abgelegt.</w:t>
+        <w:t>Unter tools/* sind die Tools, die für das Projekt benötigt werden, abgelegt.</w:t>
       </w:r>
     </w:p>
-    <w:p/>
+    <w:p>
+      <w:pPr>
+        <w:pStyle w:val="berschrift3"/>
+      </w:pPr>
+      <w:r>
+        <w:t>7zip</w:t>
+      </w:r>
+    </w:p>
+    <w:p>
+      <w:r>
+        <w:t>7zip ist ein Tool zur Komprimierung und Dek</w:t>
+      </w:r>
+      <w:r>
+        <w:t xml:space="preserve">omprimierung </w:t>
+      </w:r>
+      <w:r>
+        <w:t>von Archiven und wurde für verschiedene Komprimierungen verwendet.</w:t>
+      </w:r>
+    </w:p>
+    <w:p>
+      <w:pPr>
+        <w:pStyle w:val="berschrift3"/>
+      </w:pPr>
+      <w:r>
+        <w:t>Gource</w:t>
+      </w:r>
+    </w:p>
+    <w:p>
+      <w:r>
+        <w:t>Dieses Tool dient zur graphischen Darstellung des Subversion Verlaufs über die Zeit. Somit kann die Arbeit am Projekt visualisiert werden und man kann erkennen, wer wann an etwas gearbeitet oder programmiert hat. Es ist auch sehr schön ersichtlich, dass alle programmiert haben.</w:t>
+      </w:r>
+    </w:p>
+    <w:p>
+      <w:pPr>
+        <w:pStyle w:val="berschrift3"/>
+      </w:pPr>
+      <w:r>
+        <w:t>Ruby</w:t>
+      </w:r>
+    </w:p>
+    <w:p>
+      <w:r>
+        <w:t>Hier findet sich der Interpreter, welcher unter Windows zur Entwicklung von MRT benutzt worden ist. Alle Gems (Libraries) sind bereits installiert.</w:t>
+      </w:r>
+    </w:p>
     <w:sectPr>
       <w:headerReference w:type="default" r:id="rId11"/>
       <w:footerReference w:type="default" r:id="rId12"/>
@@ -2485,7 +2391,7 @@
         <w:noProof/>
         <w:lang w:val="de-DE"/>
       </w:rPr>
-      <w:t>3</w:t>
+      <w:t>4</w:t>
     </w:r>
     <w:r>
       <w:rPr>
@@ -8424,7 +8330,7 @@
 </file>
 
 <file path=customXml/itemProps1.xml><?xml version="1.0" encoding="utf-8"?>
-<ds:datastoreItem xmlns:ds="http://schemas.openxmlformats.org/officeDocument/2006/customXml" ds:itemID="{9B7E5149-E0A1-4C0F-B6B4-C7C207E1BB4A}">
+<ds:datastoreItem xmlns:ds="http://schemas.openxmlformats.org/officeDocument/2006/customXml" ds:itemID="{5DF68446-87D8-438B-9B8F-0F95BC1D77CD}">
   <ds:schemaRefs>
     <ds:schemaRef ds:uri="http://schemas.openxmlformats.org/officeDocument/2006/bibliography"/>
   </ds:schemaRefs>
@@ -8432,7 +8338,7 @@
 </file>
 
 <file path=customXml/itemProps2.xml><?xml version="1.0" encoding="utf-8"?>
-<ds:datastoreItem xmlns:ds="http://schemas.openxmlformats.org/officeDocument/2006/customXml" ds:itemID="{4A50DF65-8A7B-4B81-9BF9-9BD49D21E44D}">
+<ds:datastoreItem xmlns:ds="http://schemas.openxmlformats.org/officeDocument/2006/customXml" ds:itemID="{61857108-1212-4F6B-843F-9C3707F57D16}">
   <ds:schemaRefs>
     <ds:schemaRef ds:uri="http://schemas.openxmlformats.org/officeDocument/2006/bibliography"/>
   </ds:schemaRefs>

--- a/doc/verzeichnis_und_uebersicht.docx
+++ b/doc/verzeichnis_und_uebersicht.docx
@@ -58,7 +58,35 @@
                   <w:rPr>
                     <w:color w:val="4F81BD" w:themeColor="accent1"/>
                   </w:rPr>
-                  <w:t>Elmer Lukas, Heidt Christina, Steiner Diego, Treichler Delia, Waltenspül Remo</w:t>
+                  <w:t xml:space="preserve">Elmer Lukas, Heidt Christina, Steiner Diego, </w:t>
+                </w:r>
+                <w:proofErr w:type="spellStart"/>
+                <w:r>
+                  <w:rPr>
+                    <w:color w:val="4F81BD" w:themeColor="accent1"/>
+                  </w:rPr>
+                  <w:t>Treichler</w:t>
+                </w:r>
+                <w:proofErr w:type="spellEnd"/>
+                <w:r>
+                  <w:rPr>
+                    <w:color w:val="4F81BD" w:themeColor="accent1"/>
+                  </w:rPr>
+                  <w:t xml:space="preserve"> Delia, </w:t>
+                </w:r>
+                <w:proofErr w:type="spellStart"/>
+                <w:r>
+                  <w:rPr>
+                    <w:color w:val="4F81BD" w:themeColor="accent1"/>
+                  </w:rPr>
+                  <w:t>Waltenspül</w:t>
+                </w:r>
+                <w:proofErr w:type="spellEnd"/>
+                <w:r>
+                  <w:rPr>
+                    <w:color w:val="4F81BD" w:themeColor="accent1"/>
+                  </w:rPr>
+                  <w:t xml:space="preserve"> Remo</w:t>
                 </w:r>
               </w:p>
               <w:p>
@@ -91,7 +119,7 @@
                     <w:noProof/>
                     <w:color w:val="4F81BD" w:themeColor="accent1"/>
                   </w:rPr>
-                  <w:t>31. Mai 2011</w:t>
+                  <w:t>1. Juni 2011</w:t>
                 </w:r>
                 <w:r>
                   <w:rPr>
@@ -154,7 +182,6 @@
                     <w:dataBinding w:prefixMappings="xmlns:ns0='http://schemas.openxmlformats.org/officeDocument/2006/extended-properties'" w:xpath="/ns0:Properties[1]/ns0:Company[1]" w:storeItemID="{6668398D-A668-4E3E-A5EB-62B293D839F1}"/>
                     <w:text/>
                   </w:sdtPr>
-                  <w:sdtEndPr/>
                   <w:sdtContent>
                     <w:r>
                       <w:rPr>
@@ -187,7 +214,6 @@
                   <w:dataBinding w:prefixMappings="xmlns:ns0='http://schemas.openxmlformats.org/package/2006/metadata/core-properties' xmlns:ns1='http://purl.org/dc/elements/1.1/'" w:xpath="/ns0:coreProperties[1]/ns1:title[1]" w:storeItemID="{6C3C8BC8-F283-45AE-878A-BAB7291924A1}"/>
                   <w:text/>
                 </w:sdtPr>
-                <w:sdtEndPr/>
                 <w:sdtContent>
                   <w:p>
                     <w:pPr>
@@ -234,7 +260,6 @@
                 <w:dataBinding w:prefixMappings="xmlns:ns0='http://schemas.openxmlformats.org/package/2006/metadata/core-properties' xmlns:ns1='http://purl.org/dc/elements/1.1/'" w:xpath="/ns0:coreProperties[1]/ns1:subject[1]" w:storeItemID="{6C3C8BC8-F283-45AE-878A-BAB7291924A1}"/>
                 <w:text/>
               </w:sdtPr>
-              <w:sdtEndPr/>
               <w:sdtContent>
                 <w:tc>
                   <w:tcPr>
@@ -352,7 +377,7 @@
       <w:pPr>
         <w:pStyle w:val="berschrift1"/>
       </w:pPr>
-      <w:bookmarkStart w:id="0" w:name="_Toc294612056"/>
+      <w:bookmarkStart w:id="0" w:name="_Toc294709702"/>
       <w:r>
         <w:lastRenderedPageBreak/>
         <w:t>Dokumentinformationen</w:t>
@@ -363,7 +388,7 @@
       <w:pPr>
         <w:pStyle w:val="berschrift2"/>
       </w:pPr>
-      <w:bookmarkStart w:id="1" w:name="_Toc294612057"/>
+      <w:bookmarkStart w:id="1" w:name="_Toc294709703"/>
       <w:r>
         <w:t>Änderungsgeschichte</w:t>
       </w:r>
@@ -442,13 +467,7 @@
               </w:rPr>
             </w:pPr>
             <w:r>
-              <w:t>31</w:t>
-            </w:r>
-            <w:r>
-              <w:t>.0</w:t>
-            </w:r>
-            <w:r>
-              <w:t>5</w:t>
+              <w:t>31.05</w:t>
             </w:r>
             <w:r>
               <w:t>.2011</w:t>
@@ -486,8 +505,70 @@
           </w:p>
         </w:tc>
       </w:tr>
+      <w:tr>
+        <w:trPr>
+          <w:cnfStyle w:val="000000010000" w:firstRow="0" w:lastRow="0" w:firstColumn="0" w:lastColumn="0" w:oddVBand="0" w:evenVBand="0" w:oddHBand="0" w:evenHBand="1" w:firstRowFirstColumn="0" w:firstRowLastColumn="0" w:lastRowFirstColumn="0" w:lastRowLastColumn="0"/>
+        </w:trPr>
+        <w:tc>
+          <w:tcPr>
+            <w:tcW w:w="1138" w:type="dxa"/>
+          </w:tcPr>
+          <w:p>
+            <w:pPr>
+              <w:rPr>
+                <w:b/>
+              </w:rPr>
+            </w:pPr>
+            <w:r>
+              <w:t>0</w:t>
+            </w:r>
+            <w:r>
+              <w:t>1</w:t>
+            </w:r>
+            <w:r>
+              <w:t>.0</w:t>
+            </w:r>
+            <w:r>
+              <w:t>6</w:t>
+            </w:r>
+            <w:r>
+              <w:t>.2011</w:t>
+            </w:r>
+          </w:p>
+        </w:tc>
+        <w:tc>
+          <w:tcPr>
+            <w:tcW w:w="993" w:type="dxa"/>
+          </w:tcPr>
+          <w:p>
+            <w:r>
+              <w:t>1.1</w:t>
+            </w:r>
+          </w:p>
+        </w:tc>
+        <w:tc>
+          <w:tcPr>
+            <w:tcW w:w="4674" w:type="dxa"/>
+          </w:tcPr>
+          <w:p>
+            <w:r>
+              <w:t>Erweiterung Unterkapitel Dokumente, Korrekturen</w:t>
+            </w:r>
+          </w:p>
+        </w:tc>
+        <w:tc>
+          <w:tcPr>
+            <w:tcW w:w="2303" w:type="dxa"/>
+          </w:tcPr>
+          <w:p>
+            <w:r>
+              <w:t>TD</w:t>
+            </w:r>
+          </w:p>
+        </w:tc>
+      </w:tr>
     </w:tbl>
-    <w:bookmarkStart w:id="2" w:name="_Toc294612058" w:displacedByCustomXml="next"/>
+    <w:bookmarkStart w:id="2" w:name="_Toc294709704" w:displacedByCustomXml="next"/>
     <w:sdt>
       <w:sdtPr>
         <w:rPr>
@@ -517,6 +598,8 @@
           </w:r>
           <w:bookmarkEnd w:id="2"/>
         </w:p>
+        <w:bookmarkStart w:id="3" w:name="_GoBack"/>
+        <w:bookmarkEnd w:id="3"/>
         <w:p>
           <w:pPr>
             <w:pStyle w:val="Verzeichnis1"/>
@@ -547,7 +630,7 @@
             </w:rPr>
             <w:fldChar w:fldCharType="separate"/>
           </w:r>
-          <w:hyperlink w:anchor="_Toc294612056" w:history="1">
+          <w:hyperlink w:anchor="_Toc294709702" w:history="1">
             <w:r>
               <w:rPr>
                 <w:rStyle w:val="Hyperlink"/>
@@ -591,7 +674,7 @@
                 <w:noProof/>
                 <w:webHidden/>
               </w:rPr>
-              <w:instrText xml:space="preserve"> PAGEREF _Toc294612056 \h </w:instrText>
+              <w:instrText xml:space="preserve"> PAGEREF _Toc294709702 \h </w:instrText>
             </w:r>
             <w:r>
               <w:rPr>
@@ -636,7 +719,7 @@
               <w:lang w:eastAsia="de-CH"/>
             </w:rPr>
           </w:pPr>
-          <w:hyperlink w:anchor="_Toc294612057" w:history="1">
+          <w:hyperlink w:anchor="_Toc294709703" w:history="1">
             <w:r>
               <w:rPr>
                 <w:rStyle w:val="Hyperlink"/>
@@ -679,7 +762,7 @@
                 <w:noProof/>
                 <w:webHidden/>
               </w:rPr>
-              <w:instrText xml:space="preserve"> PAGEREF _Toc294612057 \h </w:instrText>
+              <w:instrText xml:space="preserve"> PAGEREF _Toc294709703 \h </w:instrText>
             </w:r>
             <w:r>
               <w:rPr>
@@ -724,7 +807,7 @@
               <w:lang w:eastAsia="de-CH"/>
             </w:rPr>
           </w:pPr>
-          <w:hyperlink w:anchor="_Toc294612058" w:history="1">
+          <w:hyperlink w:anchor="_Toc294709704" w:history="1">
             <w:r>
               <w:rPr>
                 <w:rStyle w:val="Hyperlink"/>
@@ -767,7 +850,7 @@
                 <w:noProof/>
                 <w:webHidden/>
               </w:rPr>
-              <w:instrText xml:space="preserve"> PAGEREF _Toc294612058 \h </w:instrText>
+              <w:instrText xml:space="preserve"> PAGEREF _Toc294709704 \h </w:instrText>
             </w:r>
             <w:r>
               <w:rPr>
@@ -813,7 +896,7 @@
               <w:lang w:eastAsia="de-CH"/>
             </w:rPr>
           </w:pPr>
-          <w:hyperlink w:anchor="_Toc294612059" w:history="1">
+          <w:hyperlink w:anchor="_Toc294709705" w:history="1">
             <w:r>
               <w:rPr>
                 <w:rStyle w:val="Hyperlink"/>
@@ -857,7 +940,7 @@
                 <w:noProof/>
                 <w:webHidden/>
               </w:rPr>
-              <w:instrText xml:space="preserve"> PAGEREF _Toc294612059 \h </w:instrText>
+              <w:instrText xml:space="preserve"> PAGEREF _Toc294709705 \h </w:instrText>
             </w:r>
             <w:r>
               <w:rPr>
@@ -877,7 +960,7 @@
                 <w:noProof/>
                 <w:webHidden/>
               </w:rPr>
-              <w:t>2</w:t>
+              <w:t>3</w:t>
             </w:r>
             <w:r>
               <w:rPr>
@@ -902,7 +985,7 @@
               <w:lang w:eastAsia="de-CH"/>
             </w:rPr>
           </w:pPr>
-          <w:hyperlink w:anchor="_Toc294612060" w:history="1">
+          <w:hyperlink w:anchor="_Toc294709706" w:history="1">
             <w:r>
               <w:rPr>
                 <w:rStyle w:val="Hyperlink"/>
@@ -945,7 +1028,7 @@
                 <w:noProof/>
                 <w:webHidden/>
               </w:rPr>
-              <w:instrText xml:space="preserve"> PAGEREF _Toc294612060 \h </w:instrText>
+              <w:instrText xml:space="preserve"> PAGEREF _Toc294709706 \h </w:instrText>
             </w:r>
             <w:r>
               <w:rPr>
@@ -965,7 +1048,7 @@
                 <w:noProof/>
                 <w:webHidden/>
               </w:rPr>
-              <w:t>2</w:t>
+              <w:t>3</w:t>
             </w:r>
             <w:r>
               <w:rPr>
@@ -990,7 +1073,7 @@
               <w:lang w:eastAsia="de-CH"/>
             </w:rPr>
           </w:pPr>
-          <w:hyperlink w:anchor="_Toc294612061" w:history="1">
+          <w:hyperlink w:anchor="_Toc294709707" w:history="1">
             <w:r>
               <w:rPr>
                 <w:rStyle w:val="Hyperlink"/>
@@ -1033,7 +1116,7 @@
                 <w:noProof/>
                 <w:webHidden/>
               </w:rPr>
-              <w:instrText xml:space="preserve"> PAGEREF _Toc294612061 \h </w:instrText>
+              <w:instrText xml:space="preserve"> PAGEREF _Toc294709707 \h </w:instrText>
             </w:r>
             <w:r>
               <w:rPr>
@@ -1053,7 +1136,7 @@
                 <w:noProof/>
                 <w:webHidden/>
               </w:rPr>
-              <w:t>2</w:t>
+              <w:t>3</w:t>
             </w:r>
             <w:r>
               <w:rPr>
@@ -1078,7 +1161,7 @@
               <w:lang w:eastAsia="de-CH"/>
             </w:rPr>
           </w:pPr>
-          <w:hyperlink w:anchor="_Toc294612062" w:history="1">
+          <w:hyperlink w:anchor="_Toc294709708" w:history="1">
             <w:r>
               <w:rPr>
                 <w:rStyle w:val="Hyperlink"/>
@@ -1121,7 +1204,7 @@
                 <w:noProof/>
                 <w:webHidden/>
               </w:rPr>
-              <w:instrText xml:space="preserve"> PAGEREF _Toc294612062 \h </w:instrText>
+              <w:instrText xml:space="preserve"> PAGEREF _Toc294709708 \h </w:instrText>
             </w:r>
             <w:r>
               <w:rPr>
@@ -1141,7 +1224,7 @@
                 <w:noProof/>
                 <w:webHidden/>
               </w:rPr>
-              <w:t>2</w:t>
+              <w:t>3</w:t>
             </w:r>
             <w:r>
               <w:rPr>
@@ -1166,7 +1249,7 @@
               <w:lang w:eastAsia="de-CH"/>
             </w:rPr>
           </w:pPr>
-          <w:hyperlink w:anchor="_Toc294612063" w:history="1">
+          <w:hyperlink w:anchor="_Toc294709709" w:history="1">
             <w:r>
               <w:rPr>
                 <w:rStyle w:val="Hyperlink"/>
@@ -1209,7 +1292,7 @@
                 <w:noProof/>
                 <w:webHidden/>
               </w:rPr>
-              <w:instrText xml:space="preserve"> PAGEREF _Toc294612063 \h </w:instrText>
+              <w:instrText xml:space="preserve"> PAGEREF _Toc294709709 \h </w:instrText>
             </w:r>
             <w:r>
               <w:rPr>
@@ -1229,7 +1312,7 @@
                 <w:noProof/>
                 <w:webHidden/>
               </w:rPr>
-              <w:t>2</w:t>
+              <w:t>3</w:t>
             </w:r>
             <w:r>
               <w:rPr>
@@ -1255,7 +1338,7 @@
               <w:lang w:eastAsia="de-CH"/>
             </w:rPr>
           </w:pPr>
-          <w:hyperlink w:anchor="_Toc294612064" w:history="1">
+          <w:hyperlink w:anchor="_Toc294709710" w:history="1">
             <w:r>
               <w:rPr>
                 <w:rStyle w:val="Hyperlink"/>
@@ -1299,7 +1382,7 @@
                 <w:noProof/>
                 <w:webHidden/>
               </w:rPr>
-              <w:instrText xml:space="preserve"> PAGEREF _Toc294612064 \h </w:instrText>
+              <w:instrText xml:space="preserve"> PAGEREF _Toc294709710 \h </w:instrText>
             </w:r>
             <w:r>
               <w:rPr>
@@ -1319,7 +1402,7 @@
                 <w:noProof/>
                 <w:webHidden/>
               </w:rPr>
-              <w:t>3</w:t>
+              <w:t>4</w:t>
             </w:r>
             <w:r>
               <w:rPr>
@@ -1344,7 +1427,7 @@
               <w:lang w:eastAsia="de-CH"/>
             </w:rPr>
           </w:pPr>
-          <w:hyperlink w:anchor="_Toc294612065" w:history="1">
+          <w:hyperlink w:anchor="_Toc294709711" w:history="1">
             <w:r>
               <w:rPr>
                 <w:rStyle w:val="Hyperlink"/>
@@ -1387,7 +1470,7 @@
                 <w:noProof/>
                 <w:webHidden/>
               </w:rPr>
-              <w:instrText xml:space="preserve"> PAGEREF _Toc294612065 \h </w:instrText>
+              <w:instrText xml:space="preserve"> PAGEREF _Toc294709711 \h </w:instrText>
             </w:r>
             <w:r>
               <w:rPr>
@@ -1407,7 +1490,1351 @@
                 <w:noProof/>
                 <w:webHidden/>
               </w:rPr>
-              <w:t>3</w:t>
+              <w:t>4</w:t>
+            </w:r>
+            <w:r>
+              <w:rPr>
+                <w:noProof/>
+                <w:webHidden/>
+              </w:rPr>
+              <w:fldChar w:fldCharType="end"/>
+            </w:r>
+          </w:hyperlink>
+        </w:p>
+        <w:p>
+          <w:pPr>
+            <w:pStyle w:val="Verzeichnis3"/>
+            <w:tabs>
+              <w:tab w:val="left" w:pos="1100"/>
+              <w:tab w:val="right" w:leader="dot" w:pos="9062"/>
+            </w:tabs>
+            <w:rPr>
+              <w:noProof/>
+              <w:sz w:val="22"/>
+            </w:rPr>
+          </w:pPr>
+          <w:hyperlink w:anchor="_Toc294709712" w:history="1">
+            <w:r>
+              <w:rPr>
+                <w:rStyle w:val="Hyperlink"/>
+                <w:noProof/>
+              </w:rPr>
+              <w:t>3.1.1</w:t>
+            </w:r>
+            <w:r>
+              <w:rPr>
+                <w:noProof/>
+                <w:sz w:val="22"/>
+              </w:rPr>
+              <w:tab/>
+            </w:r>
+            <w:r>
+              <w:rPr>
+                <w:rStyle w:val="Hyperlink"/>
+                <w:noProof/>
+              </w:rPr>
+              <w:t>00_Projektantrag</w:t>
+            </w:r>
+            <w:r>
+              <w:rPr>
+                <w:noProof/>
+                <w:webHidden/>
+              </w:rPr>
+              <w:tab/>
+            </w:r>
+            <w:r>
+              <w:rPr>
+                <w:noProof/>
+                <w:webHidden/>
+              </w:rPr>
+              <w:fldChar w:fldCharType="begin"/>
+            </w:r>
+            <w:r>
+              <w:rPr>
+                <w:noProof/>
+                <w:webHidden/>
+              </w:rPr>
+              <w:instrText xml:space="preserve"> PAGEREF _Toc294709712 \h </w:instrText>
+            </w:r>
+            <w:r>
+              <w:rPr>
+                <w:noProof/>
+                <w:webHidden/>
+              </w:rPr>
+            </w:r>
+            <w:r>
+              <w:rPr>
+                <w:noProof/>
+                <w:webHidden/>
+              </w:rPr>
+              <w:fldChar w:fldCharType="separate"/>
+            </w:r>
+            <w:r>
+              <w:rPr>
+                <w:noProof/>
+                <w:webHidden/>
+              </w:rPr>
+              <w:t>4</w:t>
+            </w:r>
+            <w:r>
+              <w:rPr>
+                <w:noProof/>
+                <w:webHidden/>
+              </w:rPr>
+              <w:fldChar w:fldCharType="end"/>
+            </w:r>
+          </w:hyperlink>
+        </w:p>
+        <w:p>
+          <w:pPr>
+            <w:pStyle w:val="Verzeichnis3"/>
+            <w:tabs>
+              <w:tab w:val="left" w:pos="1100"/>
+              <w:tab w:val="right" w:leader="dot" w:pos="9062"/>
+            </w:tabs>
+            <w:rPr>
+              <w:noProof/>
+              <w:sz w:val="22"/>
+            </w:rPr>
+          </w:pPr>
+          <w:hyperlink w:anchor="_Toc294709713" w:history="1">
+            <w:r>
+              <w:rPr>
+                <w:rStyle w:val="Hyperlink"/>
+                <w:noProof/>
+              </w:rPr>
+              <w:t>3.1.2</w:t>
+            </w:r>
+            <w:r>
+              <w:rPr>
+                <w:noProof/>
+                <w:sz w:val="22"/>
+              </w:rPr>
+              <w:tab/>
+            </w:r>
+            <w:r>
+              <w:rPr>
+                <w:rStyle w:val="Hyperlink"/>
+                <w:noProof/>
+              </w:rPr>
+              <w:t>01_Projektplan</w:t>
+            </w:r>
+            <w:r>
+              <w:rPr>
+                <w:noProof/>
+                <w:webHidden/>
+              </w:rPr>
+              <w:tab/>
+            </w:r>
+            <w:r>
+              <w:rPr>
+                <w:noProof/>
+                <w:webHidden/>
+              </w:rPr>
+              <w:fldChar w:fldCharType="begin"/>
+            </w:r>
+            <w:r>
+              <w:rPr>
+                <w:noProof/>
+                <w:webHidden/>
+              </w:rPr>
+              <w:instrText xml:space="preserve"> PAGEREF _Toc294709713 \h </w:instrText>
+            </w:r>
+            <w:r>
+              <w:rPr>
+                <w:noProof/>
+                <w:webHidden/>
+              </w:rPr>
+            </w:r>
+            <w:r>
+              <w:rPr>
+                <w:noProof/>
+                <w:webHidden/>
+              </w:rPr>
+              <w:fldChar w:fldCharType="separate"/>
+            </w:r>
+            <w:r>
+              <w:rPr>
+                <w:noProof/>
+                <w:webHidden/>
+              </w:rPr>
+              <w:t>4</w:t>
+            </w:r>
+            <w:r>
+              <w:rPr>
+                <w:noProof/>
+                <w:webHidden/>
+              </w:rPr>
+              <w:fldChar w:fldCharType="end"/>
+            </w:r>
+          </w:hyperlink>
+        </w:p>
+        <w:p>
+          <w:pPr>
+            <w:pStyle w:val="Verzeichnis3"/>
+            <w:tabs>
+              <w:tab w:val="left" w:pos="1100"/>
+              <w:tab w:val="right" w:leader="dot" w:pos="9062"/>
+            </w:tabs>
+            <w:rPr>
+              <w:noProof/>
+              <w:sz w:val="22"/>
+            </w:rPr>
+          </w:pPr>
+          <w:hyperlink w:anchor="_Toc294709714" w:history="1">
+            <w:r>
+              <w:rPr>
+                <w:rStyle w:val="Hyperlink"/>
+                <w:noProof/>
+              </w:rPr>
+              <w:t>3.1.3</w:t>
+            </w:r>
+            <w:r>
+              <w:rPr>
+                <w:noProof/>
+                <w:sz w:val="22"/>
+              </w:rPr>
+              <w:tab/>
+            </w:r>
+            <w:r>
+              <w:rPr>
+                <w:rStyle w:val="Hyperlink"/>
+                <w:noProof/>
+              </w:rPr>
+              <w:t>02_Protokolle</w:t>
+            </w:r>
+            <w:r>
+              <w:rPr>
+                <w:noProof/>
+                <w:webHidden/>
+              </w:rPr>
+              <w:tab/>
+            </w:r>
+            <w:r>
+              <w:rPr>
+                <w:noProof/>
+                <w:webHidden/>
+              </w:rPr>
+              <w:fldChar w:fldCharType="begin"/>
+            </w:r>
+            <w:r>
+              <w:rPr>
+                <w:noProof/>
+                <w:webHidden/>
+              </w:rPr>
+              <w:instrText xml:space="preserve"> PAGEREF _Toc294709714 \h </w:instrText>
+            </w:r>
+            <w:r>
+              <w:rPr>
+                <w:noProof/>
+                <w:webHidden/>
+              </w:rPr>
+            </w:r>
+            <w:r>
+              <w:rPr>
+                <w:noProof/>
+                <w:webHidden/>
+              </w:rPr>
+              <w:fldChar w:fldCharType="separate"/>
+            </w:r>
+            <w:r>
+              <w:rPr>
+                <w:noProof/>
+                <w:webHidden/>
+              </w:rPr>
+              <w:t>4</w:t>
+            </w:r>
+            <w:r>
+              <w:rPr>
+                <w:noProof/>
+                <w:webHidden/>
+              </w:rPr>
+              <w:fldChar w:fldCharType="end"/>
+            </w:r>
+          </w:hyperlink>
+        </w:p>
+        <w:p>
+          <w:pPr>
+            <w:pStyle w:val="Verzeichnis3"/>
+            <w:tabs>
+              <w:tab w:val="left" w:pos="1100"/>
+              <w:tab w:val="right" w:leader="dot" w:pos="9062"/>
+            </w:tabs>
+            <w:rPr>
+              <w:noProof/>
+              <w:sz w:val="22"/>
+            </w:rPr>
+          </w:pPr>
+          <w:hyperlink w:anchor="_Toc294709715" w:history="1">
+            <w:r>
+              <w:rPr>
+                <w:rStyle w:val="Hyperlink"/>
+                <w:noProof/>
+              </w:rPr>
+              <w:t>3.1.4</w:t>
+            </w:r>
+            <w:r>
+              <w:rPr>
+                <w:noProof/>
+                <w:sz w:val="22"/>
+              </w:rPr>
+              <w:tab/>
+            </w:r>
+            <w:r>
+              <w:rPr>
+                <w:rStyle w:val="Hyperlink"/>
+                <w:noProof/>
+              </w:rPr>
+              <w:t>03_Anforderderungsspezifikation</w:t>
+            </w:r>
+            <w:r>
+              <w:rPr>
+                <w:noProof/>
+                <w:webHidden/>
+              </w:rPr>
+              <w:tab/>
+            </w:r>
+            <w:r>
+              <w:rPr>
+                <w:noProof/>
+                <w:webHidden/>
+              </w:rPr>
+              <w:fldChar w:fldCharType="begin"/>
+            </w:r>
+            <w:r>
+              <w:rPr>
+                <w:noProof/>
+                <w:webHidden/>
+              </w:rPr>
+              <w:instrText xml:space="preserve"> PAGEREF _Toc294709715 \h </w:instrText>
+            </w:r>
+            <w:r>
+              <w:rPr>
+                <w:noProof/>
+                <w:webHidden/>
+              </w:rPr>
+            </w:r>
+            <w:r>
+              <w:rPr>
+                <w:noProof/>
+                <w:webHidden/>
+              </w:rPr>
+              <w:fldChar w:fldCharType="separate"/>
+            </w:r>
+            <w:r>
+              <w:rPr>
+                <w:noProof/>
+                <w:webHidden/>
+              </w:rPr>
+              <w:t>4</w:t>
+            </w:r>
+            <w:r>
+              <w:rPr>
+                <w:noProof/>
+                <w:webHidden/>
+              </w:rPr>
+              <w:fldChar w:fldCharType="end"/>
+            </w:r>
+          </w:hyperlink>
+        </w:p>
+        <w:p>
+          <w:pPr>
+            <w:pStyle w:val="Verzeichnis3"/>
+            <w:tabs>
+              <w:tab w:val="left" w:pos="1100"/>
+              <w:tab w:val="right" w:leader="dot" w:pos="9062"/>
+            </w:tabs>
+            <w:rPr>
+              <w:noProof/>
+              <w:sz w:val="22"/>
+            </w:rPr>
+          </w:pPr>
+          <w:hyperlink w:anchor="_Toc294709716" w:history="1">
+            <w:r>
+              <w:rPr>
+                <w:rStyle w:val="Hyperlink"/>
+                <w:noProof/>
+              </w:rPr>
+              <w:t>3.1.5</w:t>
+            </w:r>
+            <w:r>
+              <w:rPr>
+                <w:noProof/>
+                <w:sz w:val="22"/>
+              </w:rPr>
+              <w:tab/>
+            </w:r>
+            <w:r>
+              <w:rPr>
+                <w:rStyle w:val="Hyperlink"/>
+                <w:noProof/>
+              </w:rPr>
+              <w:t>04_Domainanalyse</w:t>
+            </w:r>
+            <w:r>
+              <w:rPr>
+                <w:noProof/>
+                <w:webHidden/>
+              </w:rPr>
+              <w:tab/>
+            </w:r>
+            <w:r>
+              <w:rPr>
+                <w:noProof/>
+                <w:webHidden/>
+              </w:rPr>
+              <w:fldChar w:fldCharType="begin"/>
+            </w:r>
+            <w:r>
+              <w:rPr>
+                <w:noProof/>
+                <w:webHidden/>
+              </w:rPr>
+              <w:instrText xml:space="preserve"> PAGEREF _Toc294709716 \h </w:instrText>
+            </w:r>
+            <w:r>
+              <w:rPr>
+                <w:noProof/>
+                <w:webHidden/>
+              </w:rPr>
+            </w:r>
+            <w:r>
+              <w:rPr>
+                <w:noProof/>
+                <w:webHidden/>
+              </w:rPr>
+              <w:fldChar w:fldCharType="separate"/>
+            </w:r>
+            <w:r>
+              <w:rPr>
+                <w:noProof/>
+                <w:webHidden/>
+              </w:rPr>
+              <w:t>4</w:t>
+            </w:r>
+            <w:r>
+              <w:rPr>
+                <w:noProof/>
+                <w:webHidden/>
+              </w:rPr>
+              <w:fldChar w:fldCharType="end"/>
+            </w:r>
+          </w:hyperlink>
+        </w:p>
+        <w:p>
+          <w:pPr>
+            <w:pStyle w:val="Verzeichnis3"/>
+            <w:tabs>
+              <w:tab w:val="left" w:pos="1100"/>
+              <w:tab w:val="right" w:leader="dot" w:pos="9062"/>
+            </w:tabs>
+            <w:rPr>
+              <w:noProof/>
+              <w:sz w:val="22"/>
+            </w:rPr>
+          </w:pPr>
+          <w:hyperlink w:anchor="_Toc294709717" w:history="1">
+            <w:r>
+              <w:rPr>
+                <w:rStyle w:val="Hyperlink"/>
+                <w:noProof/>
+              </w:rPr>
+              <w:t>3.1.6</w:t>
+            </w:r>
+            <w:r>
+              <w:rPr>
+                <w:noProof/>
+                <w:sz w:val="22"/>
+              </w:rPr>
+              <w:tab/>
+            </w:r>
+            <w:r>
+              <w:rPr>
+                <w:rStyle w:val="Hyperlink"/>
+                <w:noProof/>
+              </w:rPr>
+              <w:t>05_Design</w:t>
+            </w:r>
+            <w:r>
+              <w:rPr>
+                <w:noProof/>
+                <w:webHidden/>
+              </w:rPr>
+              <w:tab/>
+            </w:r>
+            <w:r>
+              <w:rPr>
+                <w:noProof/>
+                <w:webHidden/>
+              </w:rPr>
+              <w:fldChar w:fldCharType="begin"/>
+            </w:r>
+            <w:r>
+              <w:rPr>
+                <w:noProof/>
+                <w:webHidden/>
+              </w:rPr>
+              <w:instrText xml:space="preserve"> PAGEREF _Toc294709717 \h </w:instrText>
+            </w:r>
+            <w:r>
+              <w:rPr>
+                <w:noProof/>
+                <w:webHidden/>
+              </w:rPr>
+            </w:r>
+            <w:r>
+              <w:rPr>
+                <w:noProof/>
+                <w:webHidden/>
+              </w:rPr>
+              <w:fldChar w:fldCharType="separate"/>
+            </w:r>
+            <w:r>
+              <w:rPr>
+                <w:noProof/>
+                <w:webHidden/>
+              </w:rPr>
+              <w:t>4</w:t>
+            </w:r>
+            <w:r>
+              <w:rPr>
+                <w:noProof/>
+                <w:webHidden/>
+              </w:rPr>
+              <w:fldChar w:fldCharType="end"/>
+            </w:r>
+          </w:hyperlink>
+        </w:p>
+        <w:p>
+          <w:pPr>
+            <w:pStyle w:val="Verzeichnis3"/>
+            <w:tabs>
+              <w:tab w:val="left" w:pos="1100"/>
+              <w:tab w:val="right" w:leader="dot" w:pos="9062"/>
+            </w:tabs>
+            <w:rPr>
+              <w:noProof/>
+              <w:sz w:val="22"/>
+            </w:rPr>
+          </w:pPr>
+          <w:hyperlink w:anchor="_Toc294709718" w:history="1">
+            <w:r>
+              <w:rPr>
+                <w:rStyle w:val="Hyperlink"/>
+                <w:noProof/>
+              </w:rPr>
+              <w:t>3.1.7</w:t>
+            </w:r>
+            <w:r>
+              <w:rPr>
+                <w:noProof/>
+                <w:sz w:val="22"/>
+              </w:rPr>
+              <w:tab/>
+            </w:r>
+            <w:r>
+              <w:rPr>
+                <w:rStyle w:val="Hyperlink"/>
+                <w:noProof/>
+              </w:rPr>
+              <w:t>06_Tests</w:t>
+            </w:r>
+            <w:r>
+              <w:rPr>
+                <w:noProof/>
+                <w:webHidden/>
+              </w:rPr>
+              <w:tab/>
+            </w:r>
+            <w:r>
+              <w:rPr>
+                <w:noProof/>
+                <w:webHidden/>
+              </w:rPr>
+              <w:fldChar w:fldCharType="begin"/>
+            </w:r>
+            <w:r>
+              <w:rPr>
+                <w:noProof/>
+                <w:webHidden/>
+              </w:rPr>
+              <w:instrText xml:space="preserve"> PAGEREF _Toc294709718 \h </w:instrText>
+            </w:r>
+            <w:r>
+              <w:rPr>
+                <w:noProof/>
+                <w:webHidden/>
+              </w:rPr>
+            </w:r>
+            <w:r>
+              <w:rPr>
+                <w:noProof/>
+                <w:webHidden/>
+              </w:rPr>
+              <w:fldChar w:fldCharType="separate"/>
+            </w:r>
+            <w:r>
+              <w:rPr>
+                <w:noProof/>
+                <w:webHidden/>
+              </w:rPr>
+              <w:t>5</w:t>
+            </w:r>
+            <w:r>
+              <w:rPr>
+                <w:noProof/>
+                <w:webHidden/>
+              </w:rPr>
+              <w:fldChar w:fldCharType="end"/>
+            </w:r>
+          </w:hyperlink>
+        </w:p>
+        <w:p>
+          <w:pPr>
+            <w:pStyle w:val="Verzeichnis3"/>
+            <w:tabs>
+              <w:tab w:val="left" w:pos="1100"/>
+              <w:tab w:val="right" w:leader="dot" w:pos="9062"/>
+            </w:tabs>
+            <w:rPr>
+              <w:noProof/>
+              <w:sz w:val="22"/>
+            </w:rPr>
+          </w:pPr>
+          <w:hyperlink w:anchor="_Toc294709719" w:history="1">
+            <w:r>
+              <w:rPr>
+                <w:rStyle w:val="Hyperlink"/>
+                <w:noProof/>
+              </w:rPr>
+              <w:t>3.1.8</w:t>
+            </w:r>
+            <w:r>
+              <w:rPr>
+                <w:noProof/>
+                <w:sz w:val="22"/>
+              </w:rPr>
+              <w:tab/>
+            </w:r>
+            <w:r>
+              <w:rPr>
+                <w:rStyle w:val="Hyperlink"/>
+                <w:noProof/>
+              </w:rPr>
+              <w:t>07_Dokumentation</w:t>
+            </w:r>
+            <w:r>
+              <w:rPr>
+                <w:noProof/>
+                <w:webHidden/>
+              </w:rPr>
+              <w:tab/>
+            </w:r>
+            <w:r>
+              <w:rPr>
+                <w:noProof/>
+                <w:webHidden/>
+              </w:rPr>
+              <w:fldChar w:fldCharType="begin"/>
+            </w:r>
+            <w:r>
+              <w:rPr>
+                <w:noProof/>
+                <w:webHidden/>
+              </w:rPr>
+              <w:instrText xml:space="preserve"> PAGEREF _Toc294709719 \h </w:instrText>
+            </w:r>
+            <w:r>
+              <w:rPr>
+                <w:noProof/>
+                <w:webHidden/>
+              </w:rPr>
+            </w:r>
+            <w:r>
+              <w:rPr>
+                <w:noProof/>
+                <w:webHidden/>
+              </w:rPr>
+              <w:fldChar w:fldCharType="separate"/>
+            </w:r>
+            <w:r>
+              <w:rPr>
+                <w:noProof/>
+                <w:webHidden/>
+              </w:rPr>
+              <w:t>5</w:t>
+            </w:r>
+            <w:r>
+              <w:rPr>
+                <w:noProof/>
+                <w:webHidden/>
+              </w:rPr>
+              <w:fldChar w:fldCharType="end"/>
+            </w:r>
+          </w:hyperlink>
+        </w:p>
+        <w:p>
+          <w:pPr>
+            <w:pStyle w:val="Verzeichnis3"/>
+            <w:tabs>
+              <w:tab w:val="left" w:pos="1100"/>
+              <w:tab w:val="right" w:leader="dot" w:pos="9062"/>
+            </w:tabs>
+            <w:rPr>
+              <w:noProof/>
+              <w:sz w:val="22"/>
+            </w:rPr>
+          </w:pPr>
+          <w:hyperlink w:anchor="_Toc294709720" w:history="1">
+            <w:r>
+              <w:rPr>
+                <w:rStyle w:val="Hyperlink"/>
+                <w:noProof/>
+              </w:rPr>
+              <w:t>3.1.9</w:t>
+            </w:r>
+            <w:r>
+              <w:rPr>
+                <w:noProof/>
+                <w:sz w:val="22"/>
+              </w:rPr>
+              <w:tab/>
+            </w:r>
+            <w:r>
+              <w:rPr>
+                <w:rStyle w:val="Hyperlink"/>
+                <w:noProof/>
+              </w:rPr>
+              <w:t>08_Berichte</w:t>
+            </w:r>
+            <w:r>
+              <w:rPr>
+                <w:noProof/>
+                <w:webHidden/>
+              </w:rPr>
+              <w:tab/>
+            </w:r>
+            <w:r>
+              <w:rPr>
+                <w:noProof/>
+                <w:webHidden/>
+              </w:rPr>
+              <w:fldChar w:fldCharType="begin"/>
+            </w:r>
+            <w:r>
+              <w:rPr>
+                <w:noProof/>
+                <w:webHidden/>
+              </w:rPr>
+              <w:instrText xml:space="preserve"> PAGEREF _Toc294709720 \h </w:instrText>
+            </w:r>
+            <w:r>
+              <w:rPr>
+                <w:noProof/>
+                <w:webHidden/>
+              </w:rPr>
+            </w:r>
+            <w:r>
+              <w:rPr>
+                <w:noProof/>
+                <w:webHidden/>
+              </w:rPr>
+              <w:fldChar w:fldCharType="separate"/>
+            </w:r>
+            <w:r>
+              <w:rPr>
+                <w:noProof/>
+                <w:webHidden/>
+              </w:rPr>
+              <w:t>5</w:t>
+            </w:r>
+            <w:r>
+              <w:rPr>
+                <w:noProof/>
+                <w:webHidden/>
+              </w:rPr>
+              <w:fldChar w:fldCharType="end"/>
+            </w:r>
+          </w:hyperlink>
+        </w:p>
+        <w:p>
+          <w:pPr>
+            <w:pStyle w:val="Verzeichnis3"/>
+            <w:tabs>
+              <w:tab w:val="left" w:pos="1320"/>
+              <w:tab w:val="right" w:leader="dot" w:pos="9062"/>
+            </w:tabs>
+            <w:rPr>
+              <w:noProof/>
+              <w:sz w:val="22"/>
+            </w:rPr>
+          </w:pPr>
+          <w:hyperlink w:anchor="_Toc294709721" w:history="1">
+            <w:r>
+              <w:rPr>
+                <w:rStyle w:val="Hyperlink"/>
+                <w:noProof/>
+              </w:rPr>
+              <w:t>3.1.10</w:t>
+            </w:r>
+            <w:r>
+              <w:rPr>
+                <w:noProof/>
+                <w:sz w:val="22"/>
+              </w:rPr>
+              <w:tab/>
+            </w:r>
+            <w:r>
+              <w:rPr>
+                <w:rStyle w:val="Hyperlink"/>
+                <w:noProof/>
+              </w:rPr>
+              <w:t>09_Praesentationen</w:t>
+            </w:r>
+            <w:r>
+              <w:rPr>
+                <w:noProof/>
+                <w:webHidden/>
+              </w:rPr>
+              <w:tab/>
+            </w:r>
+            <w:r>
+              <w:rPr>
+                <w:noProof/>
+                <w:webHidden/>
+              </w:rPr>
+              <w:fldChar w:fldCharType="begin"/>
+            </w:r>
+            <w:r>
+              <w:rPr>
+                <w:noProof/>
+                <w:webHidden/>
+              </w:rPr>
+              <w:instrText xml:space="preserve"> PAGEREF _Toc294709721 \h </w:instrText>
+            </w:r>
+            <w:r>
+              <w:rPr>
+                <w:noProof/>
+                <w:webHidden/>
+              </w:rPr>
+            </w:r>
+            <w:r>
+              <w:rPr>
+                <w:noProof/>
+                <w:webHidden/>
+              </w:rPr>
+              <w:fldChar w:fldCharType="separate"/>
+            </w:r>
+            <w:r>
+              <w:rPr>
+                <w:noProof/>
+                <w:webHidden/>
+              </w:rPr>
+              <w:t>5</w:t>
+            </w:r>
+            <w:r>
+              <w:rPr>
+                <w:noProof/>
+                <w:webHidden/>
+              </w:rPr>
+              <w:fldChar w:fldCharType="end"/>
+            </w:r>
+          </w:hyperlink>
+        </w:p>
+        <w:p>
+          <w:pPr>
+            <w:pStyle w:val="Verzeichnis3"/>
+            <w:tabs>
+              <w:tab w:val="left" w:pos="1320"/>
+              <w:tab w:val="right" w:leader="dot" w:pos="9062"/>
+            </w:tabs>
+            <w:rPr>
+              <w:noProof/>
+              <w:sz w:val="22"/>
+            </w:rPr>
+          </w:pPr>
+          <w:hyperlink w:anchor="_Toc294709722" w:history="1">
+            <w:r>
+              <w:rPr>
+                <w:rStyle w:val="Hyperlink"/>
+                <w:noProof/>
+              </w:rPr>
+              <w:t>3.1.11</w:t>
+            </w:r>
+            <w:r>
+              <w:rPr>
+                <w:noProof/>
+                <w:sz w:val="22"/>
+              </w:rPr>
+              <w:tab/>
+            </w:r>
+            <w:r>
+              <w:rPr>
+                <w:rStyle w:val="Hyperlink"/>
+                <w:noProof/>
+              </w:rPr>
+              <w:t>10_Abgaben</w:t>
+            </w:r>
+            <w:r>
+              <w:rPr>
+                <w:noProof/>
+                <w:webHidden/>
+              </w:rPr>
+              <w:tab/>
+            </w:r>
+            <w:r>
+              <w:rPr>
+                <w:noProof/>
+                <w:webHidden/>
+              </w:rPr>
+              <w:fldChar w:fldCharType="begin"/>
+            </w:r>
+            <w:r>
+              <w:rPr>
+                <w:noProof/>
+                <w:webHidden/>
+              </w:rPr>
+              <w:instrText xml:space="preserve"> PAGEREF _Toc294709722 \h </w:instrText>
+            </w:r>
+            <w:r>
+              <w:rPr>
+                <w:noProof/>
+                <w:webHidden/>
+              </w:rPr>
+            </w:r>
+            <w:r>
+              <w:rPr>
+                <w:noProof/>
+                <w:webHidden/>
+              </w:rPr>
+              <w:fldChar w:fldCharType="separate"/>
+            </w:r>
+            <w:r>
+              <w:rPr>
+                <w:noProof/>
+                <w:webHidden/>
+              </w:rPr>
+              <w:t>5</w:t>
+            </w:r>
+            <w:r>
+              <w:rPr>
+                <w:noProof/>
+                <w:webHidden/>
+              </w:rPr>
+              <w:fldChar w:fldCharType="end"/>
+            </w:r>
+          </w:hyperlink>
+        </w:p>
+        <w:p>
+          <w:pPr>
+            <w:pStyle w:val="Verzeichnis3"/>
+            <w:tabs>
+              <w:tab w:val="left" w:pos="1320"/>
+              <w:tab w:val="right" w:leader="dot" w:pos="9062"/>
+            </w:tabs>
+            <w:rPr>
+              <w:noProof/>
+              <w:sz w:val="22"/>
+            </w:rPr>
+          </w:pPr>
+          <w:hyperlink w:anchor="_Toc294709723" w:history="1">
+            <w:r>
+              <w:rPr>
+                <w:rStyle w:val="Hyperlink"/>
+                <w:noProof/>
+              </w:rPr>
+              <w:t>3.1.12</w:t>
+            </w:r>
+            <w:r>
+              <w:rPr>
+                <w:noProof/>
+                <w:sz w:val="22"/>
+              </w:rPr>
+              <w:tab/>
+            </w:r>
+            <w:r>
+              <w:rPr>
+                <w:rStyle w:val="Hyperlink"/>
+                <w:noProof/>
+              </w:rPr>
+              <w:t>11_Qualitaetsmassnahmen</w:t>
+            </w:r>
+            <w:r>
+              <w:rPr>
+                <w:noProof/>
+                <w:webHidden/>
+              </w:rPr>
+              <w:tab/>
+            </w:r>
+            <w:r>
+              <w:rPr>
+                <w:noProof/>
+                <w:webHidden/>
+              </w:rPr>
+              <w:fldChar w:fldCharType="begin"/>
+            </w:r>
+            <w:r>
+              <w:rPr>
+                <w:noProof/>
+                <w:webHidden/>
+              </w:rPr>
+              <w:instrText xml:space="preserve"> PAGEREF _Toc294709723 \h </w:instrText>
+            </w:r>
+            <w:r>
+              <w:rPr>
+                <w:noProof/>
+                <w:webHidden/>
+              </w:rPr>
+            </w:r>
+            <w:r>
+              <w:rPr>
+                <w:noProof/>
+                <w:webHidden/>
+              </w:rPr>
+              <w:fldChar w:fldCharType="separate"/>
+            </w:r>
+            <w:r>
+              <w:rPr>
+                <w:noProof/>
+                <w:webHidden/>
+              </w:rPr>
+              <w:t>5</w:t>
+            </w:r>
+            <w:r>
+              <w:rPr>
+                <w:noProof/>
+                <w:webHidden/>
+              </w:rPr>
+              <w:fldChar w:fldCharType="end"/>
+            </w:r>
+          </w:hyperlink>
+        </w:p>
+        <w:p>
+          <w:pPr>
+            <w:pStyle w:val="Verzeichnis3"/>
+            <w:tabs>
+              <w:tab w:val="left" w:pos="1320"/>
+              <w:tab w:val="right" w:leader="dot" w:pos="9062"/>
+            </w:tabs>
+            <w:rPr>
+              <w:noProof/>
+              <w:sz w:val="22"/>
+            </w:rPr>
+          </w:pPr>
+          <w:hyperlink w:anchor="_Toc294709724" w:history="1">
+            <w:r>
+              <w:rPr>
+                <w:rStyle w:val="Hyperlink"/>
+                <w:noProof/>
+              </w:rPr>
+              <w:t>3.1.13</w:t>
+            </w:r>
+            <w:r>
+              <w:rPr>
+                <w:noProof/>
+                <w:sz w:val="22"/>
+              </w:rPr>
+              <w:tab/>
+            </w:r>
+            <w:r>
+              <w:rPr>
+                <w:rStyle w:val="Hyperlink"/>
+                <w:noProof/>
+              </w:rPr>
+              <w:t>media</w:t>
+            </w:r>
+            <w:r>
+              <w:rPr>
+                <w:noProof/>
+                <w:webHidden/>
+              </w:rPr>
+              <w:tab/>
+            </w:r>
+            <w:r>
+              <w:rPr>
+                <w:noProof/>
+                <w:webHidden/>
+              </w:rPr>
+              <w:fldChar w:fldCharType="begin"/>
+            </w:r>
+            <w:r>
+              <w:rPr>
+                <w:noProof/>
+                <w:webHidden/>
+              </w:rPr>
+              <w:instrText xml:space="preserve"> PAGEREF _Toc294709724 \h </w:instrText>
+            </w:r>
+            <w:r>
+              <w:rPr>
+                <w:noProof/>
+                <w:webHidden/>
+              </w:rPr>
+            </w:r>
+            <w:r>
+              <w:rPr>
+                <w:noProof/>
+                <w:webHidden/>
+              </w:rPr>
+              <w:fldChar w:fldCharType="separate"/>
+            </w:r>
+            <w:r>
+              <w:rPr>
+                <w:noProof/>
+                <w:webHidden/>
+              </w:rPr>
+              <w:t>5</w:t>
+            </w:r>
+            <w:r>
+              <w:rPr>
+                <w:noProof/>
+                <w:webHidden/>
+              </w:rPr>
+              <w:fldChar w:fldCharType="end"/>
+            </w:r>
+          </w:hyperlink>
+        </w:p>
+        <w:p>
+          <w:pPr>
+            <w:pStyle w:val="Verzeichnis3"/>
+            <w:tabs>
+              <w:tab w:val="left" w:pos="1320"/>
+              <w:tab w:val="right" w:leader="dot" w:pos="9062"/>
+            </w:tabs>
+            <w:rPr>
+              <w:noProof/>
+              <w:sz w:val="22"/>
+            </w:rPr>
+          </w:pPr>
+          <w:hyperlink w:anchor="_Toc294709725" w:history="1">
+            <w:r>
+              <w:rPr>
+                <w:rStyle w:val="Hyperlink"/>
+                <w:noProof/>
+              </w:rPr>
+              <w:t>3.1.14</w:t>
+            </w:r>
+            <w:r>
+              <w:rPr>
+                <w:noProof/>
+                <w:sz w:val="22"/>
+              </w:rPr>
+              <w:tab/>
+            </w:r>
+            <w:r>
+              <w:rPr>
+                <w:rStyle w:val="Hyperlink"/>
+                <w:noProof/>
+              </w:rPr>
+              <w:t>Templates</w:t>
+            </w:r>
+            <w:r>
+              <w:rPr>
+                <w:noProof/>
+                <w:webHidden/>
+              </w:rPr>
+              <w:tab/>
+            </w:r>
+            <w:r>
+              <w:rPr>
+                <w:noProof/>
+                <w:webHidden/>
+              </w:rPr>
+              <w:fldChar w:fldCharType="begin"/>
+            </w:r>
+            <w:r>
+              <w:rPr>
+                <w:noProof/>
+                <w:webHidden/>
+              </w:rPr>
+              <w:instrText xml:space="preserve"> PAGEREF _Toc294709725 \h </w:instrText>
+            </w:r>
+            <w:r>
+              <w:rPr>
+                <w:noProof/>
+                <w:webHidden/>
+              </w:rPr>
+            </w:r>
+            <w:r>
+              <w:rPr>
+                <w:noProof/>
+                <w:webHidden/>
+              </w:rPr>
+              <w:fldChar w:fldCharType="separate"/>
+            </w:r>
+            <w:r>
+              <w:rPr>
+                <w:noProof/>
+                <w:webHidden/>
+              </w:rPr>
+              <w:t>5</w:t>
+            </w:r>
+            <w:r>
+              <w:rPr>
+                <w:noProof/>
+                <w:webHidden/>
+              </w:rPr>
+              <w:fldChar w:fldCharType="end"/>
+            </w:r>
+          </w:hyperlink>
+        </w:p>
+        <w:p>
+          <w:pPr>
+            <w:pStyle w:val="Verzeichnis3"/>
+            <w:tabs>
+              <w:tab w:val="left" w:pos="1320"/>
+              <w:tab w:val="right" w:leader="dot" w:pos="9062"/>
+            </w:tabs>
+            <w:rPr>
+              <w:noProof/>
+              <w:sz w:val="22"/>
+            </w:rPr>
+          </w:pPr>
+          <w:hyperlink w:anchor="_Toc294709726" w:history="1">
+            <w:r>
+              <w:rPr>
+                <w:rStyle w:val="Hyperlink"/>
+                <w:noProof/>
+              </w:rPr>
+              <w:t>3.1.15</w:t>
+            </w:r>
+            <w:r>
+              <w:rPr>
+                <w:noProof/>
+                <w:sz w:val="22"/>
+              </w:rPr>
+              <w:tab/>
+            </w:r>
+            <w:r>
+              <w:rPr>
+                <w:rStyle w:val="Hyperlink"/>
+                <w:noProof/>
+              </w:rPr>
+              <w:t>z_db1</w:t>
+            </w:r>
+            <w:r>
+              <w:rPr>
+                <w:noProof/>
+                <w:webHidden/>
+              </w:rPr>
+              <w:tab/>
+            </w:r>
+            <w:r>
+              <w:rPr>
+                <w:noProof/>
+                <w:webHidden/>
+              </w:rPr>
+              <w:fldChar w:fldCharType="begin"/>
+            </w:r>
+            <w:r>
+              <w:rPr>
+                <w:noProof/>
+                <w:webHidden/>
+              </w:rPr>
+              <w:instrText xml:space="preserve"> PAGEREF _Toc294709726 \h </w:instrText>
+            </w:r>
+            <w:r>
+              <w:rPr>
+                <w:noProof/>
+                <w:webHidden/>
+              </w:rPr>
+            </w:r>
+            <w:r>
+              <w:rPr>
+                <w:noProof/>
+                <w:webHidden/>
+              </w:rPr>
+              <w:fldChar w:fldCharType="separate"/>
+            </w:r>
+            <w:r>
+              <w:rPr>
+                <w:noProof/>
+                <w:webHidden/>
+              </w:rPr>
+              <w:t>5</w:t>
+            </w:r>
+            <w:r>
+              <w:rPr>
+                <w:noProof/>
+                <w:webHidden/>
+              </w:rPr>
+              <w:fldChar w:fldCharType="end"/>
+            </w:r>
+          </w:hyperlink>
+        </w:p>
+        <w:p>
+          <w:pPr>
+            <w:pStyle w:val="Verzeichnis3"/>
+            <w:tabs>
+              <w:tab w:val="left" w:pos="1320"/>
+              <w:tab w:val="right" w:leader="dot" w:pos="9062"/>
+            </w:tabs>
+            <w:rPr>
+              <w:noProof/>
+              <w:sz w:val="22"/>
+            </w:rPr>
+          </w:pPr>
+          <w:hyperlink w:anchor="_Toc294709727" w:history="1">
+            <w:r>
+              <w:rPr>
+                <w:rStyle w:val="Hyperlink"/>
+                <w:noProof/>
+              </w:rPr>
+              <w:t>3.1.16</w:t>
+            </w:r>
+            <w:r>
+              <w:rPr>
+                <w:noProof/>
+                <w:sz w:val="22"/>
+              </w:rPr>
+              <w:tab/>
+            </w:r>
+            <w:r>
+              <w:rPr>
+                <w:rStyle w:val="Hyperlink"/>
+                <w:noProof/>
+              </w:rPr>
+              <w:t>z_uint2</w:t>
+            </w:r>
+            <w:r>
+              <w:rPr>
+                <w:noProof/>
+                <w:webHidden/>
+              </w:rPr>
+              <w:tab/>
+            </w:r>
+            <w:r>
+              <w:rPr>
+                <w:noProof/>
+                <w:webHidden/>
+              </w:rPr>
+              <w:fldChar w:fldCharType="begin"/>
+            </w:r>
+            <w:r>
+              <w:rPr>
+                <w:noProof/>
+                <w:webHidden/>
+              </w:rPr>
+              <w:instrText xml:space="preserve"> PAGEREF _Toc294709727 \h </w:instrText>
+            </w:r>
+            <w:r>
+              <w:rPr>
+                <w:noProof/>
+                <w:webHidden/>
+              </w:rPr>
+            </w:r>
+            <w:r>
+              <w:rPr>
+                <w:noProof/>
+                <w:webHidden/>
+              </w:rPr>
+              <w:fldChar w:fldCharType="separate"/>
+            </w:r>
+            <w:r>
+              <w:rPr>
+                <w:noProof/>
+                <w:webHidden/>
+              </w:rPr>
+              <w:t>5</w:t>
             </w:r>
             <w:r>
               <w:rPr>
@@ -1432,7 +2859,7 @@
               <w:lang w:eastAsia="de-CH"/>
             </w:rPr>
           </w:pPr>
-          <w:hyperlink w:anchor="_Toc294612066" w:history="1">
+          <w:hyperlink w:anchor="_Toc294709728" w:history="1">
             <w:r>
               <w:rPr>
                 <w:rStyle w:val="Hyperlink"/>
@@ -1475,7 +2902,7 @@
                 <w:noProof/>
                 <w:webHidden/>
               </w:rPr>
-              <w:instrText xml:space="preserve"> PAGEREF _Toc294612066 \h </w:instrText>
+              <w:instrText xml:space="preserve"> PAGEREF _Toc294709728 \h </w:instrText>
             </w:r>
             <w:r>
               <w:rPr>
@@ -1495,7 +2922,7 @@
                 <w:noProof/>
                 <w:webHidden/>
               </w:rPr>
-              <w:t>3</w:t>
+              <w:t>6</w:t>
             </w:r>
             <w:r>
               <w:rPr>
@@ -1518,7 +2945,7 @@
               <w:sz w:val="22"/>
             </w:rPr>
           </w:pPr>
-          <w:hyperlink w:anchor="_Toc294612067" w:history="1">
+          <w:hyperlink w:anchor="_Toc294709729" w:history="1">
             <w:r>
               <w:rPr>
                 <w:rStyle w:val="Hyperlink"/>
@@ -1559,7 +2986,7 @@
                 <w:noProof/>
                 <w:webHidden/>
               </w:rPr>
-              <w:instrText xml:space="preserve"> PAGEREF _Toc294612067 \h </w:instrText>
+              <w:instrText xml:space="preserve"> PAGEREF _Toc294709729 \h </w:instrText>
             </w:r>
             <w:r>
               <w:rPr>
@@ -1579,7 +3006,7 @@
                 <w:noProof/>
                 <w:webHidden/>
               </w:rPr>
-              <w:t>3</w:t>
+              <w:t>6</w:t>
             </w:r>
             <w:r>
               <w:rPr>
@@ -1602,7 +3029,7 @@
               <w:sz w:val="22"/>
             </w:rPr>
           </w:pPr>
-          <w:hyperlink w:anchor="_Toc294612068" w:history="1">
+          <w:hyperlink w:anchor="_Toc294709730" w:history="1">
             <w:r>
               <w:rPr>
                 <w:rStyle w:val="Hyperlink"/>
@@ -1643,7 +3070,7 @@
                 <w:noProof/>
                 <w:webHidden/>
               </w:rPr>
-              <w:instrText xml:space="preserve"> PAGEREF _Toc294612068 \h </w:instrText>
+              <w:instrText xml:space="preserve"> PAGEREF _Toc294709730 \h </w:instrText>
             </w:r>
             <w:r>
               <w:rPr>
@@ -1663,7 +3090,7 @@
                 <w:noProof/>
                 <w:webHidden/>
               </w:rPr>
-              <w:t>3</w:t>
+              <w:t>6</w:t>
             </w:r>
             <w:r>
               <w:rPr>
@@ -1688,7 +3115,7 @@
               <w:lang w:eastAsia="de-CH"/>
             </w:rPr>
           </w:pPr>
-          <w:hyperlink w:anchor="_Toc294612069" w:history="1">
+          <w:hyperlink w:anchor="_Toc294709731" w:history="1">
             <w:r>
               <w:rPr>
                 <w:rStyle w:val="Hyperlink"/>
@@ -1731,7 +3158,7 @@
                 <w:noProof/>
                 <w:webHidden/>
               </w:rPr>
-              <w:instrText xml:space="preserve"> PAGEREF _Toc294612069 \h </w:instrText>
+              <w:instrText xml:space="preserve"> PAGEREF _Toc294709731 \h </w:instrText>
             </w:r>
             <w:r>
               <w:rPr>
@@ -1751,7 +3178,259 @@
                 <w:noProof/>
                 <w:webHidden/>
               </w:rPr>
-              <w:t>3</w:t>
+              <w:t>7</w:t>
+            </w:r>
+            <w:r>
+              <w:rPr>
+                <w:noProof/>
+                <w:webHidden/>
+              </w:rPr>
+              <w:fldChar w:fldCharType="end"/>
+            </w:r>
+          </w:hyperlink>
+        </w:p>
+        <w:p>
+          <w:pPr>
+            <w:pStyle w:val="Verzeichnis3"/>
+            <w:tabs>
+              <w:tab w:val="left" w:pos="1100"/>
+              <w:tab w:val="right" w:leader="dot" w:pos="9062"/>
+            </w:tabs>
+            <w:rPr>
+              <w:noProof/>
+              <w:sz w:val="22"/>
+            </w:rPr>
+          </w:pPr>
+          <w:hyperlink w:anchor="_Toc294709732" w:history="1">
+            <w:r>
+              <w:rPr>
+                <w:rStyle w:val="Hyperlink"/>
+                <w:noProof/>
+              </w:rPr>
+              <w:t>3.3.1</w:t>
+            </w:r>
+            <w:r>
+              <w:rPr>
+                <w:noProof/>
+                <w:sz w:val="22"/>
+              </w:rPr>
+              <w:tab/>
+            </w:r>
+            <w:r>
+              <w:rPr>
+                <w:rStyle w:val="Hyperlink"/>
+                <w:noProof/>
+              </w:rPr>
+              <w:t>7zip</w:t>
+            </w:r>
+            <w:r>
+              <w:rPr>
+                <w:noProof/>
+                <w:webHidden/>
+              </w:rPr>
+              <w:tab/>
+            </w:r>
+            <w:r>
+              <w:rPr>
+                <w:noProof/>
+                <w:webHidden/>
+              </w:rPr>
+              <w:fldChar w:fldCharType="begin"/>
+            </w:r>
+            <w:r>
+              <w:rPr>
+                <w:noProof/>
+                <w:webHidden/>
+              </w:rPr>
+              <w:instrText xml:space="preserve"> PAGEREF _Toc294709732 \h </w:instrText>
+            </w:r>
+            <w:r>
+              <w:rPr>
+                <w:noProof/>
+                <w:webHidden/>
+              </w:rPr>
+            </w:r>
+            <w:r>
+              <w:rPr>
+                <w:noProof/>
+                <w:webHidden/>
+              </w:rPr>
+              <w:fldChar w:fldCharType="separate"/>
+            </w:r>
+            <w:r>
+              <w:rPr>
+                <w:noProof/>
+                <w:webHidden/>
+              </w:rPr>
+              <w:t>7</w:t>
+            </w:r>
+            <w:r>
+              <w:rPr>
+                <w:noProof/>
+                <w:webHidden/>
+              </w:rPr>
+              <w:fldChar w:fldCharType="end"/>
+            </w:r>
+          </w:hyperlink>
+        </w:p>
+        <w:p>
+          <w:pPr>
+            <w:pStyle w:val="Verzeichnis3"/>
+            <w:tabs>
+              <w:tab w:val="left" w:pos="1100"/>
+              <w:tab w:val="right" w:leader="dot" w:pos="9062"/>
+            </w:tabs>
+            <w:rPr>
+              <w:noProof/>
+              <w:sz w:val="22"/>
+            </w:rPr>
+          </w:pPr>
+          <w:hyperlink w:anchor="_Toc294709733" w:history="1">
+            <w:r>
+              <w:rPr>
+                <w:rStyle w:val="Hyperlink"/>
+                <w:noProof/>
+              </w:rPr>
+              <w:t>3.3.2</w:t>
+            </w:r>
+            <w:r>
+              <w:rPr>
+                <w:noProof/>
+                <w:sz w:val="22"/>
+              </w:rPr>
+              <w:tab/>
+            </w:r>
+            <w:r>
+              <w:rPr>
+                <w:rStyle w:val="Hyperlink"/>
+                <w:noProof/>
+              </w:rPr>
+              <w:t>Gource</w:t>
+            </w:r>
+            <w:r>
+              <w:rPr>
+                <w:noProof/>
+                <w:webHidden/>
+              </w:rPr>
+              <w:tab/>
+            </w:r>
+            <w:r>
+              <w:rPr>
+                <w:noProof/>
+                <w:webHidden/>
+              </w:rPr>
+              <w:fldChar w:fldCharType="begin"/>
+            </w:r>
+            <w:r>
+              <w:rPr>
+                <w:noProof/>
+                <w:webHidden/>
+              </w:rPr>
+              <w:instrText xml:space="preserve"> PAGEREF _Toc294709733 \h </w:instrText>
+            </w:r>
+            <w:r>
+              <w:rPr>
+                <w:noProof/>
+                <w:webHidden/>
+              </w:rPr>
+            </w:r>
+            <w:r>
+              <w:rPr>
+                <w:noProof/>
+                <w:webHidden/>
+              </w:rPr>
+              <w:fldChar w:fldCharType="separate"/>
+            </w:r>
+            <w:r>
+              <w:rPr>
+                <w:noProof/>
+                <w:webHidden/>
+              </w:rPr>
+              <w:t>7</w:t>
+            </w:r>
+            <w:r>
+              <w:rPr>
+                <w:noProof/>
+                <w:webHidden/>
+              </w:rPr>
+              <w:fldChar w:fldCharType="end"/>
+            </w:r>
+          </w:hyperlink>
+        </w:p>
+        <w:p>
+          <w:pPr>
+            <w:pStyle w:val="Verzeichnis3"/>
+            <w:tabs>
+              <w:tab w:val="left" w:pos="1100"/>
+              <w:tab w:val="right" w:leader="dot" w:pos="9062"/>
+            </w:tabs>
+            <w:rPr>
+              <w:noProof/>
+              <w:sz w:val="22"/>
+            </w:rPr>
+          </w:pPr>
+          <w:hyperlink w:anchor="_Toc294709734" w:history="1">
+            <w:r>
+              <w:rPr>
+                <w:rStyle w:val="Hyperlink"/>
+                <w:noProof/>
+              </w:rPr>
+              <w:t>3.3.3</w:t>
+            </w:r>
+            <w:r>
+              <w:rPr>
+                <w:noProof/>
+                <w:sz w:val="22"/>
+              </w:rPr>
+              <w:tab/>
+            </w:r>
+            <w:r>
+              <w:rPr>
+                <w:rStyle w:val="Hyperlink"/>
+                <w:noProof/>
+              </w:rPr>
+              <w:t>Ruby</w:t>
+            </w:r>
+            <w:r>
+              <w:rPr>
+                <w:noProof/>
+                <w:webHidden/>
+              </w:rPr>
+              <w:tab/>
+            </w:r>
+            <w:r>
+              <w:rPr>
+                <w:noProof/>
+                <w:webHidden/>
+              </w:rPr>
+              <w:fldChar w:fldCharType="begin"/>
+            </w:r>
+            <w:r>
+              <w:rPr>
+                <w:noProof/>
+                <w:webHidden/>
+              </w:rPr>
+              <w:instrText xml:space="preserve"> PAGEREF _Toc294709734 \h </w:instrText>
+            </w:r>
+            <w:r>
+              <w:rPr>
+                <w:noProof/>
+                <w:webHidden/>
+              </w:rPr>
+            </w:r>
+            <w:r>
+              <w:rPr>
+                <w:noProof/>
+                <w:webHidden/>
+              </w:rPr>
+              <w:fldChar w:fldCharType="separate"/>
+            </w:r>
+            <w:r>
+              <w:rPr>
+                <w:noProof/>
+                <w:webHidden/>
+              </w:rPr>
+              <w:t>7</w:t>
             </w:r>
             <w:r>
               <w:rPr>
@@ -1788,74 +3467,82 @@
       <w:pPr>
         <w:pStyle w:val="berschrift1"/>
       </w:pPr>
-      <w:bookmarkStart w:id="3" w:name="_Toc294612059"/>
+      <w:bookmarkStart w:id="4" w:name="_Toc294709705"/>
       <w:r>
         <w:lastRenderedPageBreak/>
         <w:t>Einführung</w:t>
-      </w:r>
-      <w:bookmarkEnd w:id="3"/>
-    </w:p>
-    <w:p>
-      <w:pPr>
-        <w:pStyle w:val="berschrift2"/>
-      </w:pPr>
-      <w:bookmarkStart w:id="4" w:name="_Toc294612060"/>
-      <w:r>
-        <w:t>Zweck</w:t>
       </w:r>
       <w:bookmarkEnd w:id="4"/>
     </w:p>
     <w:p>
-      <w:r>
-        <w:t>Dieses Dokument gibt eine Übersicht über das Subversion Repository, die darin enthaltenen Dokumente und Quelldateien sowie der Dokumentenstruktur.</w:t>
-      </w:r>
-    </w:p>
-    <w:p>
       <w:pPr>
         <w:pStyle w:val="berschrift2"/>
       </w:pPr>
-      <w:bookmarkStart w:id="5" w:name="_Toc294612061"/>
-      <w:r>
-        <w:t>Gültigkeitsbereich</w:t>
+      <w:bookmarkStart w:id="5" w:name="_Toc294709706"/>
+      <w:r>
+        <w:t>Zweck</w:t>
       </w:r>
       <w:bookmarkEnd w:id="5"/>
     </w:p>
     <w:p>
       <w:r>
-        <w:t>Dieses Dokument ist während der gesamten Projektdauer gültig</w:t>
-      </w:r>
-      <w:r>
-        <w:t xml:space="preserve"> (21.02 bis 03.06.2011).</w:t>
+        <w:t>Dieses Dokument gibt eine Übersicht über das Subversion Repository, die darin enthaltenen Dokumente und Quelldateien sowie der Dokumentenstruktur.</w:t>
       </w:r>
     </w:p>
     <w:p>
       <w:pPr>
         <w:pStyle w:val="berschrift2"/>
       </w:pPr>
-      <w:bookmarkStart w:id="6" w:name="_Toc294612062"/>
-      <w:r>
-        <w:t>Definitionen und Abkürzungen</w:t>
+      <w:bookmarkStart w:id="6" w:name="_Toc294709707"/>
+      <w:r>
+        <w:t>Gültigkeitsbereich</w:t>
       </w:r>
       <w:bookmarkEnd w:id="6"/>
     </w:p>
     <w:p>
       <w:r>
-        <w:t>Die Definitionen und Abkürzungen befinden sich in der ausgelagerten Datei doc/01_Projektplan/glossar.docx.</w:t>
+        <w:t>Dieses Dokument ist während der gesamten Projektdauer gültig</w:t>
+      </w:r>
+      <w:r>
+        <w:t xml:space="preserve"> (21.02 bis 03.06.2011).</w:t>
       </w:r>
     </w:p>
     <w:p>
       <w:pPr>
         <w:pStyle w:val="berschrift2"/>
       </w:pPr>
-      <w:bookmarkStart w:id="7" w:name="_Ref293093350"/>
-      <w:bookmarkStart w:id="8" w:name="_Ref293093357"/>
-      <w:bookmarkStart w:id="9" w:name="_Toc294612063"/>
+      <w:bookmarkStart w:id="7" w:name="_Toc294709708"/>
+      <w:r>
+        <w:t>Definitionen und Abkürzungen</w:t>
+      </w:r>
+      <w:bookmarkEnd w:id="7"/>
+    </w:p>
+    <w:p>
+      <w:r>
+        <w:t xml:space="preserve">Die Definitionen und Abkürzungen befinden sich in der ausgelagerten Datei </w:t>
+      </w:r>
+      <w:proofErr w:type="spellStart"/>
+      <w:r>
+        <w:t>doc</w:t>
+      </w:r>
+      <w:proofErr w:type="spellEnd"/>
+      <w:r>
+        <w:t>/01_Projektplan/glossar.docx.</w:t>
+      </w:r>
+    </w:p>
+    <w:p>
+      <w:pPr>
+        <w:pStyle w:val="berschrift2"/>
+      </w:pPr>
+      <w:bookmarkStart w:id="8" w:name="_Ref293093350"/>
+      <w:bookmarkStart w:id="9" w:name="_Ref293093357"/>
+      <w:bookmarkStart w:id="10" w:name="_Toc294709709"/>
       <w:r>
         <w:t>Referenzen</w:t>
       </w:r>
-      <w:bookmarkEnd w:id="7"/>
       <w:bookmarkEnd w:id="8"/>
       <w:bookmarkEnd w:id="9"/>
+      <w:bookmarkEnd w:id="10"/>
     </w:p>
     <w:p>
       <w:pPr>
@@ -1868,12 +3555,14 @@
           <w:rFonts w:cstheme="minorHAnsi"/>
         </w:rPr>
       </w:pPr>
+      <w:proofErr w:type="spellStart"/>
       <w:r>
         <w:rPr>
           <w:rFonts w:cstheme="minorHAnsi"/>
         </w:rPr>
         <w:t>client</w:t>
       </w:r>
+      <w:proofErr w:type="spellEnd"/>
       <w:r>
         <w:rPr>
           <w:rFonts w:cstheme="minorHAnsi"/>
@@ -1892,11 +3581,19 @@
           <w:rFonts w:cstheme="minorHAnsi"/>
         </w:rPr>
       </w:pPr>
+      <w:proofErr w:type="spellStart"/>
       <w:r>
         <w:rPr>
           <w:rFonts w:cstheme="minorHAnsi"/>
         </w:rPr>
-        <w:t>doc/*</w:t>
+        <w:t>doc</w:t>
+      </w:r>
+      <w:proofErr w:type="spellEnd"/>
+      <w:r>
+        <w:rPr>
+          <w:rFonts w:cstheme="minorHAnsi"/>
+        </w:rPr>
+        <w:t>/*</w:t>
       </w:r>
     </w:p>
     <w:p>
@@ -1910,11 +3607,19 @@
           <w:rFonts w:cstheme="minorHAnsi"/>
         </w:rPr>
       </w:pPr>
+      <w:proofErr w:type="spellStart"/>
       <w:r>
         <w:rPr>
           <w:rFonts w:cstheme="minorHAnsi"/>
         </w:rPr>
-        <w:t>server/*</w:t>
+        <w:t>server</w:t>
+      </w:r>
+      <w:proofErr w:type="spellEnd"/>
+      <w:r>
+        <w:rPr>
+          <w:rFonts w:cstheme="minorHAnsi"/>
+        </w:rPr>
+        <w:t>/*</w:t>
       </w:r>
     </w:p>
     <w:p>
@@ -1928,11 +3633,19 @@
           <w:rFonts w:cstheme="minorHAnsi"/>
         </w:rPr>
       </w:pPr>
+      <w:proofErr w:type="spellStart"/>
       <w:r>
         <w:rPr>
           <w:rFonts w:cstheme="minorHAnsi"/>
         </w:rPr>
-        <w:t>tools/*</w:t>
+        <w:t>tools</w:t>
+      </w:r>
+      <w:proofErr w:type="spellEnd"/>
+      <w:r>
+        <w:rPr>
+          <w:rFonts w:cstheme="minorHAnsi"/>
+        </w:rPr>
+        <w:t>/*</w:t>
       </w:r>
       <w:r>
         <w:rPr>
@@ -1945,62 +3658,631 @@
       <w:pPr>
         <w:pStyle w:val="berschrift1"/>
       </w:pPr>
-      <w:bookmarkStart w:id="10" w:name="_Toc294612064"/>
+      <w:bookmarkStart w:id="11" w:name="_Toc294709710"/>
       <w:r>
         <w:lastRenderedPageBreak/>
         <w:t>Verzeichnis und Übersicht</w:t>
-      </w:r>
-      <w:bookmarkEnd w:id="10"/>
-    </w:p>
-    <w:p>
-      <w:r>
-        <w:t xml:space="preserve">Während </w:t>
-      </w:r>
-      <w:r>
-        <w:t xml:space="preserve">des Projektes wurden alle projektbezogene Ressourcen immer über das Subversion Repository https://se2p_svn.elmermx.ch/ verwaltet. Damit die Dokumente und der Quellcode ordentlich abgelegt werden, </w:t>
-      </w:r>
-      <w:r>
-        <w:t>ist zu Beginn des Projektes eine klare Ordnerstruktur definiert worden.</w:t>
-      </w:r>
-    </w:p>
-    <w:p>
-      <w:r>
-        <w:t>In den folgenden Abschnitten wird die Ordnerstruktur kurz beschrieben und die einzelnen wichtigen Abschnitte zur Übersicht erläutert.</w:t>
-      </w:r>
-    </w:p>
-    <w:p>
-      <w:pPr>
-        <w:pStyle w:val="berschrift2"/>
-      </w:pPr>
-      <w:bookmarkStart w:id="11" w:name="_Toc294612065"/>
-      <w:r>
-        <w:t>Dokumente</w:t>
       </w:r>
       <w:bookmarkEnd w:id="11"/>
     </w:p>
     <w:p>
       <w:r>
-        <w:t>Alle Dokumente befinden sich unter doc/*.</w:t>
-      </w:r>
-      <w:r>
-        <w:t xml:space="preserve"> Die untergeordneten Ordner sprechen für sich.</w:t>
-      </w:r>
-      <w:bookmarkStart w:id="12" w:name="_GoBack"/>
+        <w:t xml:space="preserve">Während </w:t>
+      </w:r>
+      <w:r>
+        <w:t xml:space="preserve">des Projektes wurden alle projektbezogene Ressourcen immer über das Subversion Repository https://se2p_svn.elmermx.ch/ verwaltet. Damit die Dokumente und der Quellcode ordentlich abgelegt werden, </w:t>
+      </w:r>
+      <w:r>
+        <w:t>ist zu Beginn des Projektes eine klare Ordnerstruktur definiert worden.</w:t>
+      </w:r>
+    </w:p>
+    <w:p>
+      <w:r>
+        <w:t xml:space="preserve">Zur Planung des Projektes, Erstellung der Arbeitspakete und Erfassung der Zeit wurde </w:t>
+      </w:r>
+      <w:proofErr w:type="spellStart"/>
+      <w:r>
+        <w:t>Redmine</w:t>
+      </w:r>
+      <w:proofErr w:type="spellEnd"/>
+      <w:r>
+        <w:t xml:space="preserve"> genutzt. Die Instanz für das Projekt MRT ist unter </w:t>
+      </w:r>
+      <w:r>
+        <w:t>https://redmine.elmermx.ch</w:t>
+      </w:r>
+      <w:r>
+        <w:t xml:space="preserve"> erreichbar. Die Zugangsdaten können auf Anfrage herausgegeben werden. </w:t>
+      </w:r>
+    </w:p>
+    <w:p>
+      <w:r>
+        <w:t>In den folgenden Abschnitten wird die Ordnerstruktur kurz beschrieben und die einzelnen wichtigen Abschnitte zur Übersicht erläutert.</w:t>
+      </w:r>
+    </w:p>
+    <w:p>
+      <w:pPr>
+        <w:pStyle w:val="berschrift2"/>
+      </w:pPr>
+      <w:bookmarkStart w:id="12" w:name="_Toc294709711"/>
+      <w:r>
+        <w:t>Dokumente</w:t>
+      </w:r>
       <w:bookmarkEnd w:id="12"/>
     </w:p>
     <w:p>
-      <w:pPr>
-        <w:pStyle w:val="berschrift2"/>
-      </w:pPr>
-      <w:bookmarkStart w:id="13" w:name="_Toc294612066"/>
-      <w:r>
-        <w:t>Quellcode</w:t>
+      <w:r>
+        <w:t xml:space="preserve">Alle Dokumente befinden sich unter </w:t>
+      </w:r>
+      <w:proofErr w:type="spellStart"/>
+      <w:r>
+        <w:t>doc</w:t>
+      </w:r>
+      <w:proofErr w:type="spellEnd"/>
+      <w:r>
+        <w:t>/*.</w:t>
+      </w:r>
+    </w:p>
+    <w:p>
+      <w:pPr>
+        <w:pStyle w:val="berschrift3"/>
+      </w:pPr>
+      <w:bookmarkStart w:id="13" w:name="_Toc294709712"/>
+      <w:r>
+        <w:t>00_Projektantrag</w:t>
       </w:r>
       <w:bookmarkEnd w:id="13"/>
     </w:p>
     <w:p>
       <w:r>
-        <w:t>Sowohl der Client wie auch der Server enthalten Quellcode. Da für diesen Bereich sogenannte Tags und Branches benötigt werden, gilt folgende Konvention:</w:t>
+        <w:t xml:space="preserve">In diesem Unterordner befindet sich der Antrag </w:t>
+      </w:r>
+      <w:r>
+        <w:t>(</w:t>
+      </w:r>
+      <w:r>
+        <w:t>projektantrag_mrt.docx</w:t>
+      </w:r>
+      <w:r>
+        <w:t xml:space="preserve">) </w:t>
+      </w:r>
+      <w:r>
+        <w:t>für das Projekt MRT.</w:t>
+      </w:r>
+    </w:p>
+    <w:p>
+      <w:pPr>
+        <w:pStyle w:val="berschrift3"/>
+      </w:pPr>
+      <w:bookmarkStart w:id="14" w:name="_Toc294709713"/>
+      <w:r>
+        <w:t>01_Projektplan</w:t>
+      </w:r>
+      <w:bookmarkEnd w:id="14"/>
+    </w:p>
+    <w:p>
+      <w:r>
+        <w:t>In diesem Verzeichnis</w:t>
+      </w:r>
+      <w:r>
+        <w:t xml:space="preserve"> ist der Projektplan </w:t>
+      </w:r>
+      <w:r>
+        <w:t>(</w:t>
+      </w:r>
+      <w:r>
+        <w:t>projektplan.docx</w:t>
+      </w:r>
+      <w:r>
+        <w:t xml:space="preserve">) </w:t>
+      </w:r>
+      <w:r>
+        <w:t>abgelegt.</w:t>
+      </w:r>
+      <w:r>
+        <w:t xml:space="preserve"> Zudem befinden sich hier auch das Glossar (</w:t>
+      </w:r>
+      <w:r>
+        <w:t>glossar.docx</w:t>
+      </w:r>
+      <w:r>
+        <w:t>), das Risikomanagement (</w:t>
+      </w:r>
+      <w:r>
+        <w:t>risikomanagement.xlsx</w:t>
+      </w:r>
+      <w:r>
+        <w:t xml:space="preserve">) und Auswertungen zur Zeiterfassung im </w:t>
+      </w:r>
+      <w:proofErr w:type="spellStart"/>
+      <w:r>
+        <w:t>Redmine</w:t>
+      </w:r>
+      <w:proofErr w:type="spellEnd"/>
+      <w:r>
+        <w:t xml:space="preserve"> (</w:t>
+      </w:r>
+      <w:r>
+        <w:t xml:space="preserve">zeiterfassung.xlsx und </w:t>
+      </w:r>
+      <w:r>
+        <w:t xml:space="preserve">Unterordner </w:t>
+      </w:r>
+      <w:proofErr w:type="spellStart"/>
+      <w:r>
+        <w:t>redmine</w:t>
+      </w:r>
+      <w:proofErr w:type="spellEnd"/>
+      <w:r>
+        <w:t>/*</w:t>
+      </w:r>
+      <w:r>
+        <w:t>).</w:t>
+      </w:r>
+    </w:p>
+    <w:p>
+      <w:pPr>
+        <w:pStyle w:val="berschrift3"/>
+      </w:pPr>
+      <w:bookmarkStart w:id="15" w:name="_Toc294709714"/>
+      <w:r>
+        <w:t>02_Protokolle</w:t>
+      </w:r>
+      <w:bookmarkEnd w:id="15"/>
+    </w:p>
+    <w:p>
+      <w:r>
+        <w:t>Dieser</w:t>
+      </w:r>
+      <w:r>
+        <w:t xml:space="preserve"> Ordner </w:t>
+      </w:r>
+      <w:r>
+        <w:t xml:space="preserve">enthält </w:t>
+      </w:r>
+      <w:r>
+        <w:t>alle Protokolle zu den über den gesamten Projektzeitraum abgehaltenen Sitzungen im Team und Besprechungen mit dem Betreuer.</w:t>
+      </w:r>
+    </w:p>
+    <w:p>
+      <w:pPr>
+        <w:pStyle w:val="berschrift3"/>
+      </w:pPr>
+      <w:bookmarkStart w:id="16" w:name="_Toc294709715"/>
+      <w:r>
+        <w:t>03_Anforderderungsspezifikation</w:t>
+      </w:r>
+      <w:bookmarkEnd w:id="16"/>
+    </w:p>
+    <w:p>
+      <w:r>
+        <w:t>In diesem Verzeichnis sind die Anforderungsspezifikation (</w:t>
+      </w:r>
+      <w:r>
+        <w:t>anforderungsspezifikation.docx</w:t>
+      </w:r>
+      <w:r>
+        <w:t xml:space="preserve">) und alle </w:t>
+      </w:r>
+      <w:proofErr w:type="spellStart"/>
+      <w:r>
+        <w:t>Use</w:t>
+      </w:r>
+      <w:proofErr w:type="spellEnd"/>
+      <w:r>
+        <w:t xml:space="preserve"> Cases in einzelnen Word-Dokumenten (</w:t>
+      </w:r>
+      <w:proofErr w:type="spellStart"/>
+      <w:r>
+        <w:t>ucX</w:t>
+      </w:r>
+      <w:proofErr w:type="spellEnd"/>
+      <w:r>
+        <w:t>_*.</w:t>
+      </w:r>
+      <w:proofErr w:type="spellStart"/>
+      <w:r>
+        <w:t>docx</w:t>
+      </w:r>
+      <w:proofErr w:type="spellEnd"/>
+      <w:r>
+        <w:t xml:space="preserve">) vorhanden. </w:t>
+      </w:r>
+    </w:p>
+    <w:p>
+      <w:pPr>
+        <w:pStyle w:val="berschrift3"/>
+      </w:pPr>
+      <w:bookmarkStart w:id="17" w:name="_Toc294709716"/>
+      <w:r>
+        <w:t>04_Domainanalyse</w:t>
+      </w:r>
+      <w:bookmarkEnd w:id="17"/>
+    </w:p>
+    <w:p>
+      <w:r>
+        <w:t>In diesem</w:t>
+      </w:r>
+      <w:r>
+        <w:t xml:space="preserve"> Unterordner </w:t>
+      </w:r>
+      <w:r>
+        <w:t xml:space="preserve">liegen </w:t>
+      </w:r>
+      <w:r>
+        <w:t>die Domainanalyse (</w:t>
+      </w:r>
+      <w:r>
+        <w:t>domainanalyse.docx</w:t>
+      </w:r>
+      <w:r>
+        <w:t>) und das Domain Model (</w:t>
+      </w:r>
+      <w:proofErr w:type="spellStart"/>
+      <w:r>
+        <w:t>domain_model.eap</w:t>
+      </w:r>
+      <w:proofErr w:type="spellEnd"/>
+      <w:r>
+        <w:t xml:space="preserve">). Die Systemsequenzdiagramme, auf welche im Dokument Domainanalyse Bezug genommen wird, sind als </w:t>
+      </w:r>
+      <w:proofErr w:type="spellStart"/>
+      <w:r>
+        <w:t>eap</w:t>
+      </w:r>
+      <w:proofErr w:type="spellEnd"/>
+      <w:r>
+        <w:t xml:space="preserve">-Dateien im Unterordner </w:t>
+      </w:r>
+      <w:proofErr w:type="spellStart"/>
+      <w:r>
+        <w:t>ssd</w:t>
+      </w:r>
+      <w:proofErr w:type="spellEnd"/>
+      <w:r>
+        <w:t>/* verfügbar.</w:t>
+      </w:r>
+    </w:p>
+    <w:p>
+      <w:pPr>
+        <w:pStyle w:val="berschrift3"/>
+      </w:pPr>
+      <w:bookmarkStart w:id="18" w:name="_Toc294709717"/>
+      <w:r>
+        <w:t>05_Design</w:t>
+      </w:r>
+      <w:bookmarkEnd w:id="18"/>
+    </w:p>
+    <w:p>
+      <w:r>
+        <w:t>Dieses Verzeichnis beinhaltet das Software Architektur Dokument (</w:t>
+      </w:r>
+      <w:r>
+        <w:t>software_architektur.docx</w:t>
+      </w:r>
+      <w:r>
+        <w:t xml:space="preserve">). Zudem befinden sich in den diversen Unterordnern im Dokument verwendete Bilder und Diagramme sowie die </w:t>
+      </w:r>
+      <w:proofErr w:type="spellStart"/>
+      <w:r>
+        <w:t>Javadoc</w:t>
+      </w:r>
+      <w:proofErr w:type="spellEnd"/>
+      <w:r>
+        <w:t xml:space="preserve"> resp. </w:t>
+      </w:r>
+      <w:proofErr w:type="spellStart"/>
+      <w:r>
+        <w:t>Serverdoc</w:t>
+      </w:r>
+      <w:proofErr w:type="spellEnd"/>
+      <w:r>
+        <w:t>.</w:t>
+      </w:r>
+    </w:p>
+    <w:p>
+      <w:pPr>
+        <w:rPr>
+          <w:color w:val="243F60" w:themeColor="accent1" w:themeShade="7F"/>
+          <w:spacing w:val="15"/>
+          <w:sz w:val="22"/>
+          <w:szCs w:val="22"/>
+        </w:rPr>
+      </w:pPr>
+      <w:r>
+        <w:br w:type="page"/>
+      </w:r>
+    </w:p>
+    <w:p>
+      <w:pPr>
+        <w:pStyle w:val="berschrift3"/>
+      </w:pPr>
+      <w:bookmarkStart w:id="19" w:name="_Toc294709718"/>
+      <w:r>
+        <w:lastRenderedPageBreak/>
+        <w:t>06_Tests</w:t>
+      </w:r>
+      <w:bookmarkEnd w:id="19"/>
+    </w:p>
+    <w:p>
+      <w:r>
+        <w:t>Durch die Unterordner nach Milestone kategorisiert befinden sich in diesem Verzeichnis die Testdokumentationen. Die Datei ms6/</w:t>
+      </w:r>
+      <w:r>
+        <w:t>test_dokumentation_ms6.docx</w:t>
+      </w:r>
+      <w:r>
+        <w:t xml:space="preserve"> enthält Systemtests, </w:t>
+      </w:r>
+      <w:proofErr w:type="spellStart"/>
+      <w:r>
+        <w:t>Unittest</w:t>
+      </w:r>
+      <w:r>
+        <w:t>s</w:t>
+      </w:r>
+      <w:proofErr w:type="spellEnd"/>
+      <w:r>
+        <w:t xml:space="preserve">, Performance Tests und </w:t>
+      </w:r>
+      <w:proofErr w:type="spellStart"/>
+      <w:r>
+        <w:t>Usability</w:t>
+      </w:r>
+      <w:proofErr w:type="spellEnd"/>
+      <w:r>
+        <w:t xml:space="preserve"> Tests für das fertige Projekt.</w:t>
+      </w:r>
+    </w:p>
+    <w:p>
+      <w:pPr>
+        <w:pStyle w:val="berschrift3"/>
+      </w:pPr>
+      <w:bookmarkStart w:id="20" w:name="_Toc294709719"/>
+      <w:r>
+        <w:t>07_Dokumentation</w:t>
+      </w:r>
+      <w:bookmarkEnd w:id="20"/>
+    </w:p>
+    <w:p>
+      <w:r>
+        <w:t>In diesem Ordner sind die Benutzerdokumentationen für den Server (benutzerdokumentation_server</w:t>
+      </w:r>
+      <w:r>
+        <w:t>.docx</w:t>
+      </w:r>
+      <w:r>
+        <w:t>) und den Client (</w:t>
+      </w:r>
+      <w:r>
+        <w:t>benutzerdokumentation_client.docx</w:t>
+      </w:r>
+      <w:r>
+        <w:t>) abgelegt.</w:t>
+      </w:r>
+    </w:p>
+    <w:p>
+      <w:pPr>
+        <w:pStyle w:val="berschrift3"/>
+      </w:pPr>
+      <w:bookmarkStart w:id="21" w:name="_Toc294709720"/>
+      <w:r>
+        <w:t>08_Berichte</w:t>
+      </w:r>
+      <w:bookmarkEnd w:id="21"/>
+    </w:p>
+    <w:p>
+      <w:r>
+        <w:t>Di</w:t>
+      </w:r>
+      <w:r>
+        <w:t>eses Verzeichnis beinhaltet einen Projektschlussbericht (</w:t>
+      </w:r>
+      <w:r>
+        <w:t>schlussbericht.docx</w:t>
+      </w:r>
+      <w:r>
+        <w:t>) und die persönlichen Erfahrungsberichte der Projektteammitglieder (</w:t>
+      </w:r>
+      <w:r>
+        <w:t>erfahrungsberichte.docx</w:t>
+      </w:r>
+      <w:r>
+        <w:t>).</w:t>
+      </w:r>
+    </w:p>
+    <w:p>
+      <w:pPr>
+        <w:pStyle w:val="berschrift3"/>
+      </w:pPr>
+      <w:bookmarkStart w:id="22" w:name="_Toc294709721"/>
+      <w:r>
+        <w:t>09_Praesentationen</w:t>
+      </w:r>
+      <w:bookmarkEnd w:id="22"/>
+    </w:p>
+    <w:p>
+      <w:r>
+        <w:t>In diesem Unterordner sind die Präsentationen für den MS3 (</w:t>
+      </w:r>
+      <w:r>
+        <w:t>praesentation_ms3.pptx</w:t>
+      </w:r>
+      <w:r>
+        <w:t>) und den MS6 (</w:t>
+      </w:r>
+      <w:r>
+        <w:t>praes</w:t>
+      </w:r>
+      <w:r>
+        <w:t>entation_ms6</w:t>
+      </w:r>
+      <w:r>
+        <w:t>.pptx</w:t>
+      </w:r>
+      <w:r>
+        <w:t>) abgelegt. Die sich zusätzlich darin befindenden Dateien werden in der Präsentation für den MS6 verwendet.</w:t>
+      </w:r>
+    </w:p>
+    <w:p>
+      <w:pPr>
+        <w:pStyle w:val="berschrift3"/>
+      </w:pPr>
+      <w:bookmarkStart w:id="23" w:name="_Toc294709722"/>
+      <w:r>
+        <w:t>10_Abgaben</w:t>
+      </w:r>
+      <w:bookmarkEnd w:id="23"/>
+    </w:p>
+    <w:p>
+      <w:r>
+        <w:t xml:space="preserve">Alle während dem Projekt getätigten Abgaben sind in diesem Ordner als </w:t>
+      </w:r>
+      <w:proofErr w:type="spellStart"/>
+      <w:r>
+        <w:t>zip</w:t>
+      </w:r>
+      <w:proofErr w:type="spellEnd"/>
+      <w:r>
+        <w:t>-Dateien gespeichert.</w:t>
+      </w:r>
+    </w:p>
+    <w:p>
+      <w:pPr>
+        <w:pStyle w:val="berschrift3"/>
+      </w:pPr>
+      <w:bookmarkStart w:id="24" w:name="_Toc294709723"/>
+      <w:r>
+        <w:t>11_Qualitaetsmassnahmen</w:t>
+      </w:r>
+      <w:bookmarkEnd w:id="24"/>
+    </w:p>
+    <w:p>
+      <w:r>
+        <w:t>Dieses Verzeichnis beinhaltet das Qualitätsmassnahmen Dokument (</w:t>
+      </w:r>
+      <w:r>
+        <w:t>qualitaetsmassnahmen.docx</w:t>
+      </w:r>
+      <w:r>
+        <w:t>). In den Unterordnern befinden sich Daten, welche über das jeweilige Metrik-Tool aus dem Quellcode generiert wurden.</w:t>
+      </w:r>
+    </w:p>
+    <w:p>
+      <w:pPr>
+        <w:pStyle w:val="berschrift3"/>
+      </w:pPr>
+      <w:bookmarkStart w:id="25" w:name="_Toc294709724"/>
+      <w:proofErr w:type="spellStart"/>
+      <w:r>
+        <w:t>m</w:t>
+      </w:r>
+      <w:r>
+        <w:t>edia</w:t>
+      </w:r>
+      <w:bookmarkEnd w:id="25"/>
+      <w:proofErr w:type="spellEnd"/>
+    </w:p>
+    <w:p>
+      <w:r>
+        <w:t xml:space="preserve">Dieser Ordner enthält </w:t>
+      </w:r>
+      <w:r>
+        <w:t>das MRT Logo.</w:t>
+      </w:r>
+    </w:p>
+    <w:p>
+      <w:pPr>
+        <w:pStyle w:val="berschrift3"/>
+      </w:pPr>
+      <w:bookmarkStart w:id="26" w:name="_Toc294709725"/>
+      <w:r>
+        <w:t>T</w:t>
+      </w:r>
+      <w:r>
+        <w:t>emplates</w:t>
+      </w:r>
+      <w:bookmarkEnd w:id="26"/>
+    </w:p>
+    <w:p>
+      <w:r>
+        <w:t xml:space="preserve">In diesem Unterordner sind die Formatvorlagen für das Word und PowerPoint und die Formatierungsangaben für Ruby- und Java-Code. </w:t>
+      </w:r>
+    </w:p>
+    <w:p>
+      <w:pPr>
+        <w:pStyle w:val="berschrift3"/>
+      </w:pPr>
+      <w:bookmarkStart w:id="27" w:name="_Toc294709726"/>
+      <w:r>
+        <w:t>z_db1</w:t>
+      </w:r>
+      <w:bookmarkEnd w:id="27"/>
+    </w:p>
+    <w:p>
+      <w:r>
+        <w:t>Hier enthalten sind die Dokumente für die Testat-Abgaben im Modul Datenbanksysteme1.</w:t>
+      </w:r>
+    </w:p>
+    <w:p>
+      <w:pPr>
+        <w:pStyle w:val="berschrift3"/>
+      </w:pPr>
+      <w:bookmarkStart w:id="28" w:name="_Toc294709727"/>
+      <w:r>
+        <w:t>z_uint2</w:t>
+      </w:r>
+      <w:bookmarkEnd w:id="28"/>
+    </w:p>
+    <w:p>
+      <w:r>
+        <w:t xml:space="preserve">In diesem Verzeichnis sind alle Dateien für das Miniprojekt im Modul User Interfaces 2 abgelegt. Die Datei </w:t>
+      </w:r>
+      <w:proofErr w:type="spellStart"/>
+      <w:r>
+        <w:t>Affinity</w:t>
+      </w:r>
+      <w:proofErr w:type="spellEnd"/>
+      <w:r>
+        <w:t xml:space="preserve"> Diagramm &amp; </w:t>
+      </w:r>
+      <w:proofErr w:type="spellStart"/>
+      <w:r>
+        <w:t>Personas</w:t>
+      </w:r>
+      <w:proofErr w:type="spellEnd"/>
+      <w:r>
+        <w:t xml:space="preserve"> (</w:t>
+      </w:r>
+      <w:r>
+        <w:t>affinity_personas_v1.docx</w:t>
+      </w:r>
+      <w:r>
+        <w:t>) wurde in einer angepassten Version auch im SE2-Projekt verwendet. Alle anderen Dokumente sind nur für das Modul UInt2 erstellt worden.</w:t>
+      </w:r>
+    </w:p>
+    <w:p>
+      <w:pPr>
+        <w:pStyle w:val="berschrift2"/>
+      </w:pPr>
+      <w:bookmarkStart w:id="29" w:name="_Toc294709728"/>
+      <w:r>
+        <w:lastRenderedPageBreak/>
+        <w:t>Quellcode</w:t>
+      </w:r>
+      <w:bookmarkEnd w:id="29"/>
+    </w:p>
+    <w:p>
+      <w:r>
+        <w:t xml:space="preserve">Sowohl der Client wie auch der Server enthalten Quellcode. Da für diesen Bereich sogenannte Tags und </w:t>
+      </w:r>
+      <w:proofErr w:type="spellStart"/>
+      <w:r>
+        <w:t>Branches</w:t>
+      </w:r>
+      <w:proofErr w:type="spellEnd"/>
+      <w:r>
+        <w:t xml:space="preserve"> benötigt werden, gilt folgende Konvention:</w:t>
       </w:r>
     </w:p>
     <w:tbl>
@@ -2052,9 +4334,11 @@
             <w:tcW w:w="1668" w:type="dxa"/>
           </w:tcPr>
           <w:p>
+            <w:proofErr w:type="spellStart"/>
             <w:r>
               <w:t>trunk</w:t>
             </w:r>
+            <w:proofErr w:type="spellEnd"/>
           </w:p>
         </w:tc>
         <w:tc>
@@ -2110,9 +4394,11 @@
             <w:tcW w:w="1668" w:type="dxa"/>
           </w:tcPr>
           <w:p>
+            <w:proofErr w:type="spellStart"/>
             <w:r>
               <w:t>branches</w:t>
             </w:r>
+            <w:proofErr w:type="spellEnd"/>
           </w:p>
         </w:tc>
         <w:tc>
@@ -2124,16 +4410,40 @@
               <w:cnfStyle w:val="000000100000" w:firstRow="0" w:lastRow="0" w:firstColumn="0" w:lastColumn="0" w:oddVBand="0" w:evenVBand="0" w:oddHBand="1" w:evenHBand="0" w:firstRowFirstColumn="0" w:firstRowLastColumn="0" w:lastRowFirstColumn="0" w:lastRowLastColumn="0"/>
             </w:pPr>
             <w:r>
-              <w:t xml:space="preserve">Sollte ein neues Feature entwickelt werden, welches den aktuellen Trunk in einen fehlerhaften Zustand bringen würde (Tests laufen nicht mehr fehlerfrei), so wird für dieses Feature ein Branch erstellt. Ist das Feature fertig entwickelt, so wird </w:t>
-            </w:r>
-            <w:r>
-              <w:t>der „Feature Branch“</w:t>
+              <w:t xml:space="preserve">Sollte ein neues Feature entwickelt werden, welches den aktuellen Trunk in einen fehlerhaften Zustand bringen würde (Tests laufen nicht mehr fehlerfrei), so wird für dieses Feature ein </w:t>
+            </w:r>
+            <w:proofErr w:type="spellStart"/>
+            <w:r>
+              <w:t>Branch</w:t>
+            </w:r>
+            <w:proofErr w:type="spellEnd"/>
+            <w:r>
+              <w:t xml:space="preserve"> erstellt. Ist das Feature fertig entwickelt, so wird </w:t>
+            </w:r>
+            <w:r>
+              <w:t xml:space="preserve">der „Feature </w:t>
+            </w:r>
+            <w:proofErr w:type="spellStart"/>
+            <w:r>
+              <w:t>Branch</w:t>
+            </w:r>
+            <w:proofErr w:type="spellEnd"/>
+            <w:r>
+              <w:t>“</w:t>
             </w:r>
             <w:r>
               <w:t xml:space="preserve"> in den Trunk </w:t>
             </w:r>
             <w:r>
-              <w:t>eingefügt („merged“) und gelöscht.</w:t>
+              <w:t>eingefügt („</w:t>
+            </w:r>
+            <w:proofErr w:type="spellStart"/>
+            <w:r>
+              <w:t>merged</w:t>
+            </w:r>
+            <w:proofErr w:type="spellEnd"/>
+            <w:r>
+              <w:t>“) und gelöscht.</w:t>
             </w:r>
           </w:p>
         </w:tc>
@@ -2143,42 +4453,106 @@
       <w:pPr>
         <w:pStyle w:val="berschrift3"/>
       </w:pPr>
-      <w:bookmarkStart w:id="14" w:name="_Toc294612067"/>
+      <w:bookmarkStart w:id="30" w:name="_Toc294709729"/>
       <w:r>
         <w:t>Client</w:t>
       </w:r>
-      <w:bookmarkEnd w:id="14"/>
+      <w:bookmarkEnd w:id="30"/>
     </w:p>
     <w:p>
       <w:r>
-        <w:t>Der Quellcode des Clients ist unter client/* zu finden.</w:t>
-      </w:r>
-      <w:r>
-        <w:t xml:space="preserve"> Der Code kann direkt als Eclipse Projekt importiert werden. Allerdings wird für das Eclipse das ADT (Android Development Tools) benötigt, welches auch einen Android Emulator enthält.</w:t>
+        <w:t xml:space="preserve">Der Quellcode des Clients ist unter </w:t>
+      </w:r>
+      <w:proofErr w:type="spellStart"/>
+      <w:r>
+        <w:t>client</w:t>
+      </w:r>
+      <w:proofErr w:type="spellEnd"/>
+      <w:r>
+        <w:t>/* zu finden.</w:t>
+      </w:r>
+      <w:r>
+        <w:t xml:space="preserve"> Der Code kann direkt als </w:t>
+      </w:r>
+      <w:proofErr w:type="spellStart"/>
+      <w:r>
+        <w:t>Eclipse</w:t>
+      </w:r>
+      <w:proofErr w:type="spellEnd"/>
+      <w:r>
+        <w:t xml:space="preserve"> Projekt importiert werden. Allerdings wird für das </w:t>
+      </w:r>
+      <w:proofErr w:type="spellStart"/>
+      <w:r>
+        <w:t>Eclipse</w:t>
+      </w:r>
+      <w:proofErr w:type="spellEnd"/>
+      <w:r>
+        <w:t xml:space="preserve"> das ADT (Android Development Tools) benötigt, welches auch einen Android Emulator enthält.</w:t>
       </w:r>
     </w:p>
     <w:p>
       <w:pPr>
         <w:pStyle w:val="berschrift3"/>
       </w:pPr>
-      <w:bookmarkStart w:id="15" w:name="_Toc294612068"/>
+      <w:bookmarkStart w:id="31" w:name="_Toc294709730"/>
       <w:r>
         <w:t>Server</w:t>
       </w:r>
-      <w:bookmarkEnd w:id="15"/>
+      <w:bookmarkEnd w:id="31"/>
     </w:p>
     <w:p>
       <w:r>
         <w:t xml:space="preserve">Der Quellcode des Clients ist unter </w:t>
       </w:r>
+      <w:proofErr w:type="spellStart"/>
       <w:r>
         <w:t>server</w:t>
       </w:r>
+      <w:proofErr w:type="spellEnd"/>
       <w:r>
         <w:t>/* zu finden.</w:t>
       </w:r>
       <w:r>
-        <w:t xml:space="preserve"> Da der Server mit Ruby on Rails und Netbeans entwickelt wurde, kann es mit Netbeans direkt importiert und bearbeitet werden. Darüber hinaus wird ein Ruby Interpreter benötigt, der alle nötigen Gems (Ruby Libraries) enthält.</w:t>
+        <w:t xml:space="preserve"> Da der Server mit Ruby on </w:t>
+      </w:r>
+      <w:proofErr w:type="spellStart"/>
+      <w:r>
+        <w:t>Rails</w:t>
+      </w:r>
+      <w:proofErr w:type="spellEnd"/>
+      <w:r>
+        <w:t xml:space="preserve"> und </w:t>
+      </w:r>
+      <w:proofErr w:type="spellStart"/>
+      <w:r>
+        <w:t>Ne</w:t>
+      </w:r>
+      <w:r>
+        <w:t>tbeans</w:t>
+      </w:r>
+      <w:proofErr w:type="spellEnd"/>
+      <w:r>
+        <w:t xml:space="preserve"> entwickelt wurde, kann der Quellcode</w:t>
+      </w:r>
+      <w:r>
+        <w:t xml:space="preserve"> mit </w:t>
+      </w:r>
+      <w:proofErr w:type="spellStart"/>
+      <w:r>
+        <w:t>Netbeans</w:t>
+      </w:r>
+      <w:proofErr w:type="spellEnd"/>
+      <w:r>
+        <w:t xml:space="preserve"> direkt importiert und bearbeitet werden. Darüber hinaus wird ein Ruby Interpreter benötigt, der alle nötigen </w:t>
+      </w:r>
+      <w:proofErr w:type="spellStart"/>
+      <w:r>
+        <w:t>Gems</w:t>
+      </w:r>
+      <w:proofErr w:type="spellEnd"/>
+      <w:r>
+        <w:t xml:space="preserve"> (Ruby Libraries) enthält.</w:t>
       </w:r>
     </w:p>
     <w:p>
@@ -2190,44 +4564,52 @@
       <w:pPr>
         <w:pStyle w:val="berschrift2"/>
       </w:pPr>
-      <w:bookmarkStart w:id="16" w:name="_Toc294612069"/>
+      <w:bookmarkStart w:id="32" w:name="_Toc294709731"/>
       <w:r>
         <w:lastRenderedPageBreak/>
         <w:t>Tools</w:t>
       </w:r>
-      <w:bookmarkEnd w:id="16"/>
+      <w:bookmarkEnd w:id="32"/>
     </w:p>
     <w:p>
       <w:r>
-        <w:t>Unter tools/* sind die Tools, die für das Projekt benötigt werden, abgelegt.</w:t>
+        <w:t xml:space="preserve">Unter </w:t>
+      </w:r>
+      <w:proofErr w:type="spellStart"/>
+      <w:r>
+        <w:t>tools</w:t>
+      </w:r>
+      <w:proofErr w:type="spellEnd"/>
+      <w:r>
+        <w:t>/* sind die Tools, die für das Projekt benötigt werden, abgelegt.</w:t>
       </w:r>
     </w:p>
     <w:p>
       <w:pPr>
         <w:pStyle w:val="berschrift3"/>
       </w:pPr>
+      <w:bookmarkStart w:id="33" w:name="_Toc294709732"/>
       <w:r>
         <w:t>7zip</w:t>
       </w:r>
+      <w:bookmarkEnd w:id="33"/>
     </w:p>
     <w:p>
       <w:r>
-        <w:t>7zip ist ein Tool zur Komprimierung und Dek</w:t>
-      </w:r>
-      <w:r>
-        <w:t xml:space="preserve">omprimierung </w:t>
-      </w:r>
-      <w:r>
-        <w:t>von Archiven und wurde für verschiedene Komprimierungen verwendet.</w:t>
+        <w:t>7zip ist ein Tool zur Komprimierung und Dekomprimierung von Archiven und wurde für verschiedene Komprimierungen verwendet.</w:t>
       </w:r>
     </w:p>
     <w:p>
       <w:pPr>
         <w:pStyle w:val="berschrift3"/>
       </w:pPr>
+      <w:bookmarkStart w:id="34" w:name="_Toc294709733"/>
+      <w:proofErr w:type="spellStart"/>
       <w:r>
         <w:t>Gource</w:t>
       </w:r>
+      <w:bookmarkEnd w:id="34"/>
+      <w:proofErr w:type="spellEnd"/>
     </w:p>
     <w:p>
       <w:r>
@@ -2238,13 +4620,23 @@
       <w:pPr>
         <w:pStyle w:val="berschrift3"/>
       </w:pPr>
+      <w:bookmarkStart w:id="35" w:name="_Toc294709734"/>
       <w:r>
         <w:t>Ruby</w:t>
       </w:r>
+      <w:bookmarkEnd w:id="35"/>
     </w:p>
     <w:p>
       <w:r>
-        <w:t>Hier findet sich der Interpreter, welcher unter Windows zur Entwicklung von MRT benutzt worden ist. Alle Gems (Libraries) sind bereits installiert.</w:t>
+        <w:t xml:space="preserve">Hier findet sich der Interpreter, welcher unter Windows zur Entwicklung von MRT benutzt worden ist. Alle </w:t>
+      </w:r>
+      <w:proofErr w:type="spellStart"/>
+      <w:r>
+        <w:t>Gems</w:t>
+      </w:r>
+      <w:proofErr w:type="spellEnd"/>
+      <w:r>
+        <w:t xml:space="preserve"> (Libraries) sind bereits installiert.</w:t>
       </w:r>
     </w:p>
     <w:sectPr>
@@ -2324,7 +4716,7 @@
       <w:rPr>
         <w:noProof/>
       </w:rPr>
-      <w:t>31. Mai 2011</w:t>
+      <w:t>1. Juni 2011</w:t>
     </w:r>
     <w:r>
       <w:fldChar w:fldCharType="end"/>
@@ -2362,7 +4754,7 @@
         <w:noProof/>
         <w:lang w:val="de-DE"/>
       </w:rPr>
-      <w:t>3</w:t>
+      <w:t>2</w:t>
     </w:r>
     <w:r>
       <w:rPr>
@@ -2376,31 +4768,16 @@
       </w:rPr>
       <w:t xml:space="preserve"> von </w:t>
     </w:r>
-    <w:r>
-      <w:fldChar w:fldCharType="begin"/>
-    </w:r>
-    <w:r>
-      <w:instrText>NUMPAGES  \* Arabic  \* MERGEFORMAT</w:instrText>
-    </w:r>
-    <w:r>
-      <w:fldChar w:fldCharType="separate"/>
-    </w:r>
-    <w:r>
-      <w:rPr>
-        <w:b/>
-        <w:noProof/>
-        <w:lang w:val="de-DE"/>
-      </w:rPr>
-      <w:t>4</w:t>
-    </w:r>
-    <w:r>
-      <w:rPr>
-        <w:b/>
-        <w:noProof/>
-        <w:lang w:val="de-DE"/>
-      </w:rPr>
-      <w:fldChar w:fldCharType="end"/>
-    </w:r>
+    <w:fldSimple w:instr="NUMPAGES  \* Arabic  \* MERGEFORMAT">
+      <w:r>
+        <w:rPr>
+          <w:b/>
+          <w:noProof/>
+          <w:lang w:val="de-DE"/>
+        </w:rPr>
+        <w:t>7</w:t>
+      </w:r>
+    </w:fldSimple>
   </w:p>
 </w:ftr>
 </file>
@@ -2513,10 +4890,7 @@
       </w:drawing>
     </w:r>
     <w:r>
-      <w:t xml:space="preserve">SE2 Projekt MRT – </w:t>
-    </w:r>
-    <w:r>
-      <w:t>Verzeichnis und Übersicht</w:t>
+      <w:t>SE2 Projekt MRT – Verzeichnis und Übersicht</w:t>
     </w:r>
   </w:p>
 </w:hdr>
@@ -8330,7 +10704,7 @@
 </file>
 
 <file path=customXml/itemProps1.xml><?xml version="1.0" encoding="utf-8"?>
-<ds:datastoreItem xmlns:ds="http://schemas.openxmlformats.org/officeDocument/2006/customXml" ds:itemID="{5DF68446-87D8-438B-9B8F-0F95BC1D77CD}">
+<ds:datastoreItem xmlns:ds="http://schemas.openxmlformats.org/officeDocument/2006/customXml" ds:itemID="{08B89D2D-5BCA-420F-9B0F-B261C73CE24C}">
   <ds:schemaRefs>
     <ds:schemaRef ds:uri="http://schemas.openxmlformats.org/officeDocument/2006/bibliography"/>
   </ds:schemaRefs>
@@ -8338,7 +10712,7 @@
 </file>
 
 <file path=customXml/itemProps2.xml><?xml version="1.0" encoding="utf-8"?>
-<ds:datastoreItem xmlns:ds="http://schemas.openxmlformats.org/officeDocument/2006/customXml" ds:itemID="{61857108-1212-4F6B-843F-9C3707F57D16}">
+<ds:datastoreItem xmlns:ds="http://schemas.openxmlformats.org/officeDocument/2006/customXml" ds:itemID="{D9891E3D-6C77-4866-8A2F-24E93CEA9A53}">
   <ds:schemaRefs>
     <ds:schemaRef ds:uri="http://schemas.openxmlformats.org/officeDocument/2006/bibliography"/>
   </ds:schemaRefs>
